--- a/Statusberichte/19FS_pro2E_Team_5_Statusbericht_3.docx
+++ b/Statusberichte/19FS_pro2E_Team_5_Statusbericht_3.docx
@@ -63,7 +63,7 @@
         <w:rPr>
           <w:noProof/>
         </w:rPr>
-        <w:t>10.05.2019</w:t>
+        <w:t>20.05.2019</w:t>
       </w:r>
       <w:r>
         <w:fldChar w:fldCharType="end"/>
@@ -120,7 +120,15 @@
         </w:numPr>
       </w:pPr>
       <w:r>
-        <w:t>Die Zusammenarbeit im Team hat sehr gut funktioniert.</w:t>
+        <w:t xml:space="preserve">Der Auftraggeber und die </w:t>
+      </w:r>
+      <w:proofErr w:type="spellStart"/>
+      <w:r>
+        <w:t>Fachcoaches</w:t>
+      </w:r>
+      <w:proofErr w:type="spellEnd"/>
+      <w:r>
+        <w:t xml:space="preserve"> sind mit dem Produkt soweit zufrieden. </w:t>
       </w:r>
     </w:p>
     <w:p>
@@ -177,21 +185,16 @@
           <w:ilvl w:val="0"/>
           <w:numId w:val="43"/>
         </w:numPr>
-        <w:rPr>
-          <w:highlight w:val="yellow"/>
-        </w:rPr>
-      </w:pPr>
-      <w:r>
-        <w:rPr>
-          <w:highlight w:val="yellow"/>
-        </w:rPr>
-        <w:t>???</w:t>
-      </w:r>
-    </w:p>
-    <w:p>
-      <w:pPr>
-        <w:pStyle w:val="Listenabsatz"/>
-      </w:pPr>
+      </w:pPr>
+      <w:r>
+        <w:t xml:space="preserve">Die Dokumentation ist </w:t>
+      </w:r>
+      <w:r>
+        <w:t>in der Projektwoche</w:t>
+      </w:r>
+      <w:r>
+        <w:t xml:space="preserve"> vernachlässigt worden.</w:t>
+      </w:r>
     </w:p>
     <w:p>
       <w:pPr>
@@ -208,15 +211,15 @@
           <w:ilvl w:val="0"/>
           <w:numId w:val="43"/>
         </w:numPr>
-        <w:rPr>
-          <w:highlight w:val="yellow"/>
-        </w:rPr>
-      </w:pPr>
-      <w:r>
-        <w:rPr>
-          <w:highlight w:val="yellow"/>
-        </w:rPr>
-        <w:t>???</w:t>
+      </w:pPr>
+      <w:r>
+        <w:t>Es ist noch nicht ganz klar, wie viele von den Wunschzielen erreicht werden können</w:t>
+      </w:r>
+      <w:r>
+        <w:t xml:space="preserve"> und wie viel Zeit darin investiert werden kann</w:t>
+      </w:r>
+      <w:r>
+        <w:t xml:space="preserve">. </w:t>
       </w:r>
     </w:p>
     <w:p>
@@ -288,7 +291,13 @@
         </w:numPr>
       </w:pPr>
       <w:r>
-        <w:t>Der Fachbericht soll abgegeben und die Schlusspräsentation abgehalten werden.</w:t>
+        <w:t>Der Fachbericht soll</w:t>
+      </w:r>
+      <w:r>
+        <w:t xml:space="preserve"> fertiggestellt,</w:t>
+      </w:r>
+      <w:r>
+        <w:t xml:space="preserve"> abgegeben und die Schlusspräsentation abgehalten werden.</w:t>
       </w:r>
     </w:p>
     <w:p>
@@ -309,142 +318,105 @@
       </w:r>
     </w:p>
     <w:p>
-      <w:r>
-        <w:t>Alle Teammitglieder beschäftigen sich stark mit der Realisierung.</w:t>
-      </w:r>
-    </w:p>
-    <w:p/>
-    <w:p>
-      <w:r>
-        <w:rPr>
-          <w:highlight w:val="yellow"/>
-        </w:rPr>
-        <w:t>Software</w:t>
-      </w:r>
-    </w:p>
-    <w:p/>
-    <w:p>
-      <w:r>
-        <w:rPr>
-          <w:highlight w:val="yellow"/>
-        </w:rPr>
-        <w:t>Die Berechnungen de</w:t>
-      </w:r>
-      <w:r>
-        <w:rPr>
-          <w:highlight w:val="yellow"/>
-        </w:rPr>
-        <w:t>r Gegentaktschaltung</w:t>
-      </w:r>
-      <w:r>
-        <w:rPr>
-          <w:highlight w:val="yellow"/>
-        </w:rPr>
-        <w:t xml:space="preserve"> (DM) waren zuletzt die grösste Herausforderung</w:t>
-      </w:r>
-      <w:r>
-        <w:rPr>
-          <w:highlight w:val="yellow"/>
-        </w:rPr>
-        <w:t xml:space="preserve">. Es war </w:t>
-      </w:r>
-      <w:r>
-        <w:rPr>
-          <w:highlight w:val="yellow"/>
-        </w:rPr>
-        <w:t>nicht ganz klar</w:t>
-      </w:r>
-      <w:r>
-        <w:rPr>
-          <w:highlight w:val="yellow"/>
-        </w:rPr>
-        <w:t>,</w:t>
-      </w:r>
-      <w:r>
-        <w:rPr>
-          <w:highlight w:val="yellow"/>
-        </w:rPr>
-        <w:t xml:space="preserve"> in welcher Komplexität</w:t>
-      </w:r>
-      <w:r>
-        <w:rPr>
-          <w:highlight w:val="yellow"/>
-        </w:rPr>
-        <w:t xml:space="preserve"> </w:t>
-      </w:r>
-      <w:r>
-        <w:rPr>
-          <w:highlight w:val="yellow"/>
-        </w:rPr>
-        <w:t>der</w:t>
-      </w:r>
-      <w:r>
-        <w:rPr>
-          <w:highlight w:val="yellow"/>
-        </w:rPr>
-        <w:t xml:space="preserve"> Filter simuliert werden sollte. Dies hat sich aber </w:t>
-      </w:r>
-      <w:r>
-        <w:rPr>
-          <w:highlight w:val="yellow"/>
-        </w:rPr>
-        <w:t xml:space="preserve">nach Absprache </w:t>
-      </w:r>
-      <w:r>
-        <w:rPr>
-          <w:highlight w:val="yellow"/>
-        </w:rPr>
-        <w:t xml:space="preserve">mit </w:t>
-      </w:r>
-      <w:r>
-        <w:rPr>
-          <w:highlight w:val="yellow"/>
-        </w:rPr>
-        <w:t xml:space="preserve">den </w:t>
-      </w:r>
-      <w:proofErr w:type="spellStart"/>
-      <w:r>
-        <w:rPr>
-          <w:highlight w:val="yellow"/>
-        </w:rPr>
-        <w:t>Fach</w:t>
-      </w:r>
-      <w:r>
-        <w:rPr>
-          <w:highlight w:val="yellow"/>
-        </w:rPr>
-        <w:t>c</w:t>
-      </w:r>
-      <w:r>
-        <w:rPr>
-          <w:highlight w:val="yellow"/>
-        </w:rPr>
-        <w:t>oaches</w:t>
-      </w:r>
-      <w:proofErr w:type="spellEnd"/>
-      <w:r>
-        <w:rPr>
-          <w:highlight w:val="yellow"/>
-        </w:rPr>
-        <w:t xml:space="preserve"> geklärt. Damit sind die Berechnungen so weit, dass sie in die Software implementiert werden können.</w:t>
-      </w:r>
-    </w:p>
-    <w:p/>
-    <w:p>
-      <w:pPr>
-        <w:pStyle w:val="berschrift2"/>
-      </w:pPr>
-      <w:r>
-        <w:t>Geplante Aktivitäten für die nächste Per</w:t>
-      </w:r>
-      <w:r>
-        <w:t>i</w:t>
-      </w:r>
-      <w:r>
-        <w:t>ode</w:t>
+      <w:pPr>
+        <w:jc w:val="both"/>
+      </w:pPr>
+      <w:r>
+        <w:t>Alle Teammitglieder beschäftig</w:t>
+      </w:r>
+      <w:r>
+        <w:t>t</w:t>
+      </w:r>
+      <w:r>
+        <w:t>en sich stark mit der Realisierung.</w:t>
       </w:r>
     </w:p>
     <w:p>
+      <w:pPr>
+        <w:jc w:val="both"/>
+      </w:pPr>
+    </w:p>
+    <w:p>
+      <w:pPr>
+        <w:jc w:val="both"/>
+      </w:pPr>
+      <w:r>
+        <w:t>Die Betaversion der Software ist in der Projektwoche schon so weit gebracht worden, dass für die Endversion nun nur noch kleine Änderungen und Verbesserungen gemacht werden müssen.</w:t>
+      </w:r>
+      <w:r>
+        <w:t xml:space="preserve"> Der Auftraggeber hat kleine Adjustierungen vorgeschlagen, welche für der Endversion realisiert werden.</w:t>
+      </w:r>
+    </w:p>
+    <w:p>
+      <w:pPr>
+        <w:jc w:val="both"/>
+      </w:pPr>
+    </w:p>
+    <w:p>
+      <w:pPr>
+        <w:jc w:val="both"/>
+      </w:pPr>
+      <w:r>
+        <w:t>Die Berechnungen konnten erfolgreich in das Programm implementiert werden und d</w:t>
+      </w:r>
+      <w:r>
+        <w:t>ie Graphen</w:t>
+      </w:r>
+      <w:r>
+        <w:t xml:space="preserve"> </w:t>
+      </w:r>
+      <w:r>
+        <w:t>sind auf ihre Korrektheit überprüft worden</w:t>
+      </w:r>
+      <w:r>
+        <w:t xml:space="preserve">. Die </w:t>
+      </w:r>
+      <w:proofErr w:type="spellStart"/>
+      <w:r>
+        <w:t>Fachcoaches</w:t>
+      </w:r>
+      <w:proofErr w:type="spellEnd"/>
+      <w:r>
+        <w:t xml:space="preserve"> sind damit zufrieden. Der Teil der Elektrotechnik ist somit abgeschlossen.</w:t>
+      </w:r>
+    </w:p>
+    <w:p>
+      <w:pPr>
+        <w:jc w:val="both"/>
+      </w:pPr>
+    </w:p>
+    <w:p>
+      <w:pPr>
+        <w:jc w:val="both"/>
+      </w:pPr>
+      <w:r>
+        <w:t>Da sehr viel Zeit in die Software gesteckt wurde, ist der Fachbericht etwas vernachlässigt worden. Es wurden bisher einzelne Texte und Vorbereitungen gemacht, diese werden nun genauer bearbeitet, vervollständigt und zusammengefügt.</w:t>
+      </w:r>
+    </w:p>
+    <w:p>
+      <w:pPr>
+        <w:jc w:val="both"/>
+      </w:pPr>
+    </w:p>
+    <w:p>
+      <w:pPr>
+        <w:pStyle w:val="berschrift2"/>
+        <w:jc w:val="both"/>
+      </w:pPr>
+      <w:r>
+        <w:t>Geplante Aktivitäten für die nächste Per</w:t>
+      </w:r>
+      <w:r>
+        <w:t>i</w:t>
+      </w:r>
+      <w:r>
+        <w:t>ode</w:t>
+      </w:r>
+    </w:p>
+    <w:p>
+      <w:pPr>
+        <w:jc w:val="both"/>
+      </w:pPr>
       <w:r>
         <w:t>In der nächsten und letzten Periode wird die Endversion der Software terminiert.</w:t>
       </w:r>
@@ -459,6 +431,9 @@
       </w:r>
       <w:r>
         <w:instrText xml:space="preserve"> REF _Ref8380868 \h </w:instrText>
+      </w:r>
+      <w:r>
+        <w:instrText xml:space="preserve"> \* MERGEFORMAT </w:instrText>
       </w:r>
       <w:r>
         <w:fldChar w:fldCharType="separate"/>
@@ -476,76 +451,54 @@
         <w:fldChar w:fldCharType="end"/>
       </w:r>
       <w:r>
-        <w:t xml:space="preserve">) </w:t>
-      </w:r>
-      <w:r>
-        <w:t>werden nun die meisten Arbeitsstunden in die Dokumentation einfliessen. Damit das P</w:t>
-      </w:r>
-      <w:r>
-        <w:t>rojekt angemessen dokumentiert ist, is</w:t>
-      </w:r>
-      <w:r>
-        <w:rPr>
-          <w:highlight w:val="yellow"/>
-        </w:rPr>
-        <w:t xml:space="preserve">t es sehr wichtig eine klare Struktur im Fachbericht </w:t>
-      </w:r>
-      <w:r>
-        <w:rPr>
-          <w:highlight w:val="yellow"/>
-        </w:rPr>
-        <w:t xml:space="preserve">und in der Software </w:t>
-      </w:r>
-      <w:r>
-        <w:rPr>
-          <w:highlight w:val="yellow"/>
-        </w:rPr>
-        <w:t xml:space="preserve">zu </w:t>
-      </w:r>
-      <w:r>
-        <w:rPr>
-          <w:i/>
-          <w:highlight w:val="yellow"/>
-        </w:rPr>
-        <w:t>verfolge</w:t>
-      </w:r>
-      <w:r>
-        <w:rPr>
-          <w:i/>
-        </w:rPr>
-        <w:t>n</w:t>
-      </w:r>
-      <w:r>
-        <w:t>.</w:t>
-      </w:r>
-      <w:r>
-        <w:rPr>
-          <w:i/>
-        </w:rPr>
-        <w:t xml:space="preserve"> </w:t>
-      </w:r>
-      <w:r>
-        <w:rPr>
-          <w:i/>
-        </w:rPr>
-        <w:t>Im Fachbericht w</w:t>
-      </w:r>
-      <w:r>
-        <w:rPr>
-          <w:i/>
-        </w:rPr>
-        <w:t>ird</w:t>
-      </w:r>
-      <w:r>
-        <w:rPr>
-          <w:i/>
-        </w:rPr>
-        <w:t xml:space="preserve"> die Erarbeitung, die Ausführung und die Resultate des Projekts beschrieben</w:t>
+        <w:t>) werden nun die meisten Arbeitsstunden in die Dokumentation einfliessen. Damit das P</w:t>
+      </w:r>
+      <w:r>
+        <w:t>rojekt angemessen dokumentiert ist</w:t>
+      </w:r>
+      <w:r>
+        <w:t xml:space="preserve">, wird sich das ganze Team nun auf den Fachbericht konzentrieren. Die kleinen Verbesserungen der Software werden jeweils maximal von zwei Teammitgliedern ausgeführt. </w:t>
       </w:r>
     </w:p>
     <w:p>
-      <w:r>
-        <w:t>Ebenfalls wird nun getestet, ob unser Produkt alle Sollziele und Wunschziele erfüllt. Die Software soll bedienfreundlich sein und dies wird durch Dritte nun getestet, in dem ein Aussenstehender die Software bedienen und ihre Einfachheit bewerten soll.</w:t>
+      <w:pPr>
+        <w:jc w:val="both"/>
+      </w:pPr>
+      <w:r>
+        <w:t xml:space="preserve">Ebenfalls wird nun getestet, ob unser Produkt alle Sollziele und Wunschziele erfüllt. Die Software soll </w:t>
+      </w:r>
+      <w:r>
+        <w:t>bedienungsfreundlich</w:t>
+      </w:r>
+      <w:r>
+        <w:t xml:space="preserve"> sein und dies wird durch Dritte getestet, indem </w:t>
+      </w:r>
+      <w:r>
+        <w:t>mehrere</w:t>
+      </w:r>
+      <w:r>
+        <w:t xml:space="preserve"> Aussenstehende die Software bedienen und ihre Einfachheit bewerten soll</w:t>
+      </w:r>
+      <w:r>
+        <w:t>en</w:t>
+      </w:r>
+      <w:r>
+        <w:t>.</w:t>
+      </w:r>
+      <w:bookmarkStart w:id="0" w:name="_GoBack"/>
+      <w:bookmarkEnd w:id="0"/>
+    </w:p>
+    <w:p>
+      <w:pPr>
+        <w:jc w:val="both"/>
+      </w:pPr>
+    </w:p>
+    <w:p>
+      <w:pPr>
+        <w:jc w:val="both"/>
+      </w:pPr>
+      <w:r>
+        <w:t xml:space="preserve">Als letztes wird die Präsentation vorbereitet und von drei Teammitgliedern abgehalten. </w:t>
       </w:r>
     </w:p>
     <w:p>
@@ -887,7 +840,7 @@
                 <w:noProof/>
                 <w:lang w:val="de-CH"/>
               </w:rPr>
-              <w:t>10.05.2019</w:t>
+              <w:t>20.05.2019</w:t>
             </w:r>
             <w:r>
               <w:rPr>
@@ -1034,7 +987,7 @@
                 <w:noProof/>
                 <w:lang w:val="de-CH"/>
               </w:rPr>
-              <w:t>10.05.2019</w:t>
+              <w:t>20.05.2019</w:t>
             </w:r>
             <w:r>
               <w:rPr>
@@ -1180,7 +1133,7 @@
                 <w:noProof/>
                 <w:lang w:val="de-CH"/>
               </w:rPr>
-              <w:t>10.05.2019</w:t>
+              <w:t>20.05.2019</w:t>
             </w:r>
             <w:r>
               <w:rPr>
@@ -1326,7 +1279,7 @@
                 <w:noProof/>
                 <w:lang w:val="de-CH"/>
               </w:rPr>
-              <w:t>10.05.2019</w:t>
+              <w:t>20.05.2019</w:t>
             </w:r>
             <w:r>
               <w:rPr>
@@ -1490,7 +1443,7 @@
                 <w:noProof/>
                 <w:lang w:val="de-CH"/>
               </w:rPr>
-              <w:t>10.05.2019</w:t>
+              <w:t>20.05.2019</w:t>
             </w:r>
             <w:r>
               <w:rPr>
@@ -1582,8 +1535,6 @@
               </w:rPr>
               <w:t>Matlab</w:t>
             </w:r>
-            <w:bookmarkStart w:id="0" w:name="_GoBack"/>
-            <w:bookmarkEnd w:id="0"/>
             <w:proofErr w:type="spellEnd"/>
           </w:p>
         </w:tc>
@@ -1650,7 +1601,7 @@
                 <w:noProof/>
                 <w:lang w:val="de-CH"/>
               </w:rPr>
-              <w:t>10.05.2019</w:t>
+              <w:t>20.05.2019</w:t>
             </w:r>
             <w:r>
               <w:rPr>
@@ -1796,7 +1747,7 @@
                 <w:noProof/>
                 <w:lang w:val="de-CH"/>
               </w:rPr>
-              <w:t>10.05.2019</w:t>
+              <w:t>20.05.2019</w:t>
             </w:r>
             <w:r>
               <w:rPr>
@@ -1980,7 +1931,7 @@
                 <w:noProof/>
                 <w:lang w:val="de-CH"/>
               </w:rPr>
-              <w:t>10.05.2019</w:t>
+              <w:t>20.05.2019</w:t>
             </w:r>
             <w:r>
               <w:rPr>
@@ -2126,7 +2077,7 @@
                 <w:noProof/>
                 <w:lang w:val="de-CH"/>
               </w:rPr>
-              <w:t>10.05.2019</w:t>
+              <w:t>20.05.2019</w:t>
             </w:r>
             <w:r>
               <w:rPr>
@@ -2278,7 +2229,7 @@
                 <w:noProof/>
                 <w:lang w:val="de-CH"/>
               </w:rPr>
-              <w:t>10.05.2019</w:t>
+              <w:t>20.05.2019</w:t>
             </w:r>
             <w:r>
               <w:rPr>
@@ -2419,41 +2370,306 @@
         <w:pStyle w:val="Listenabsatz"/>
         <w:numPr>
           <w:ilvl w:val="0"/>
-          <w:numId w:val="35"/>
+          <w:numId w:val="48"/>
         </w:numPr>
-      </w:pPr>
+        <w:ind w:left="1134"/>
+      </w:pPr>
+      <w:r>
+        <w:t>Im Balkendiagramm der</w:t>
+      </w:r>
+      <w:r>
+        <w:t xml:space="preserve"> </w:t>
+      </w:r>
+      <w:r>
+        <w:fldChar w:fldCharType="begin"/>
+      </w:r>
+      <w:r>
+        <w:instrText xml:space="preserve"> REF _Ref9237479 \h </w:instrText>
+      </w:r>
+      <w:r>
+        <w:instrText xml:space="preserve"> \* MERGEFORMAT </w:instrText>
+      </w:r>
+      <w:r>
+        <w:fldChar w:fldCharType="separate"/>
+      </w:r>
+      <w:r>
+        <w:t xml:space="preserve">Abbildung </w:t>
+      </w:r>
       <w:r>
         <w:rPr>
-          <w:b/>
+          <w:noProof/>
         </w:rPr>
-        <w:t>Realisierung</w:t>
-      </w:r>
-      <w:r>
-        <w:t xml:space="preserve">: </w:t>
-      </w:r>
-      <w:r>
-        <w:t>In</w:t>
-      </w:r>
-      <w:r>
-        <w:t xml:space="preserve"> der Projektwoche sind viele Stunden in die Realisierung eingeflossen. </w:t>
-      </w:r>
-      <w:r>
-        <w:t xml:space="preserve">Damit die Software bis Ende Projektwoche bis auf kleine Fehlerbehebungen fertiggestellt werden konnte, </w:t>
-      </w:r>
-      <w:r>
-        <w:t xml:space="preserve">ist das geplante Stundenbudget etwas gesprengt worden. </w:t>
+        <w:t>1</w:t>
+      </w:r>
+      <w:r>
+        <w:fldChar w:fldCharType="end"/>
+      </w:r>
+      <w:r>
+        <w:t xml:space="preserve"> sieht man</w:t>
+      </w:r>
+      <w:r>
+        <w:t xml:space="preserve">, dass </w:t>
+      </w:r>
+      <w:r>
+        <w:t>bis jetzt weniger Stunden als geplant benötigt wurden. Die</w:t>
+      </w:r>
+      <w:r>
+        <w:t>s</w:t>
+      </w:r>
+      <w:r>
+        <w:t xml:space="preserve"> hängt damit zusammen, dass überall genug Reserven eingeplant wurden</w:t>
+      </w:r>
+      <w:r>
+        <w:t>, welche</w:t>
+      </w:r>
+      <w:r>
+        <w:t xml:space="preserve"> bis zum jetzigen Zeitpunkt noch nicht </w:t>
+      </w:r>
+      <w:r>
+        <w:t>eingelöst werden mussten</w:t>
+      </w:r>
+      <w:r>
+        <w:t>.</w:t>
       </w:r>
     </w:p>
     <w:p>
       <w:pPr>
         <w:pStyle w:val="Listenabsatz"/>
-      </w:pPr>
+        <w:ind w:left="1134"/>
+      </w:pPr>
+      <w:r>
+        <w:t xml:space="preserve"> </w:t>
+      </w:r>
     </w:p>
     <w:p>
       <w:pPr>
         <w:pStyle w:val="Listenabsatz"/>
         <w:ind w:left="0"/>
       </w:pPr>
+      <w:r>
+        <w:rPr>
+          <w:noProof/>
+        </w:rPr>
+        <mc:AlternateContent>
+          <mc:Choice Requires="wps">
+            <w:drawing>
+              <wp:anchor distT="0" distB="0" distL="114300" distR="114300" simplePos="0" relativeHeight="251662336" behindDoc="0" locked="0" layoutInCell="1" allowOverlap="1" wp14:anchorId="0071B69C" wp14:editId="44EAFE50">
+                <wp:simplePos x="0" y="0"/>
+                <wp:positionH relativeFrom="column">
+                  <wp:posOffset>628015</wp:posOffset>
+                </wp:positionH>
+                <wp:positionV relativeFrom="paragraph">
+                  <wp:posOffset>4934585</wp:posOffset>
+                </wp:positionV>
+                <wp:extent cx="8208010" cy="635"/>
+                <wp:effectExtent l="0" t="0" r="0" b="0"/>
+                <wp:wrapTopAndBottom/>
+                <wp:docPr id="3" name="Textfeld 3"/>
+                <wp:cNvGraphicFramePr/>
+                <a:graphic xmlns:a="http://schemas.openxmlformats.org/drawingml/2006/main">
+                  <a:graphicData uri="http://schemas.microsoft.com/office/word/2010/wordprocessingShape">
+                    <wps:wsp>
+                      <wps:cNvSpPr txBox="1"/>
+                      <wps:spPr>
+                        <a:xfrm>
+                          <a:off x="0" y="0"/>
+                          <a:ext cx="8208010" cy="635"/>
+                        </a:xfrm>
+                        <a:prstGeom prst="rect">
+                          <a:avLst/>
+                        </a:prstGeom>
+                        <a:solidFill>
+                          <a:prstClr val="white"/>
+                        </a:solidFill>
+                        <a:ln>
+                          <a:noFill/>
+                        </a:ln>
+                      </wps:spPr>
+                      <wps:txbx>
+                        <w:txbxContent>
+                          <w:p>
+                            <w:pPr>
+                              <w:pStyle w:val="Beschriftung"/>
+                              <w:jc w:val="left"/>
+                              <w:rPr>
+                                <w:b w:val="0"/>
+                                <w:noProof/>
+                                <w:sz w:val="20"/>
+                                <w:szCs w:val="21"/>
+                              </w:rPr>
+                            </w:pPr>
+                            <w:bookmarkStart w:id="2" w:name="_Ref9237479"/>
+                            <w:r>
+                              <w:rPr>
+                                <w:b w:val="0"/>
+                              </w:rPr>
+                              <w:t xml:space="preserve">Abbildung </w:t>
+                            </w:r>
+                            <w:r>
+                              <w:rPr>
+                                <w:b w:val="0"/>
+                              </w:rPr>
+                              <w:fldChar w:fldCharType="begin"/>
+                            </w:r>
+                            <w:r>
+                              <w:rPr>
+                                <w:b w:val="0"/>
+                              </w:rPr>
+                              <w:instrText xml:space="preserve"> SEQ Abbildung \* ARABIC </w:instrText>
+                            </w:r>
+                            <w:r>
+                              <w:rPr>
+                                <w:b w:val="0"/>
+                              </w:rPr>
+                              <w:fldChar w:fldCharType="separate"/>
+                            </w:r>
+                            <w:r>
+                              <w:rPr>
+                                <w:b w:val="0"/>
+                                <w:noProof/>
+                              </w:rPr>
+                              <w:t>1</w:t>
+                            </w:r>
+                            <w:r>
+                              <w:rPr>
+                                <w:b w:val="0"/>
+                              </w:rPr>
+                              <w:fldChar w:fldCharType="end"/>
+                            </w:r>
+                            <w:bookmarkEnd w:id="2"/>
+                            <w:r>
+                              <w:rPr>
+                                <w:b w:val="0"/>
+                              </w:rPr>
+                              <w:t>: Übersicht Personalkosten</w:t>
+                            </w:r>
+                          </w:p>
+                        </w:txbxContent>
+                      </wps:txbx>
+                      <wps:bodyPr rot="0" spcFirstLastPara="0" vertOverflow="overflow" horzOverflow="overflow" vert="horz" wrap="square" lIns="0" tIns="0" rIns="0" bIns="0" numCol="1" spcCol="0" rtlCol="0" fromWordArt="0" anchor="t" anchorCtr="0" forceAA="0" compatLnSpc="1">
+                        <a:prstTxWarp prst="textNoShape">
+                          <a:avLst/>
+                        </a:prstTxWarp>
+                        <a:spAutoFit/>
+                      </wps:bodyPr>
+                    </wps:wsp>
+                  </a:graphicData>
+                </a:graphic>
+              </wp:anchor>
+            </w:drawing>
+          </mc:Choice>
+          <mc:Fallback>
+            <w:pict>
+              <v:shapetype w14:anchorId="0071B69C" id="_x0000_t202" coordsize="21600,21600" o:spt="202" path="m,l,21600r21600,l21600,xe">
+                <v:stroke joinstyle="miter"/>
+                <v:path gradientshapeok="t" o:connecttype="rect"/>
+              </v:shapetype>
+              <v:shape id="Textfeld 3" o:spid="_x0000_s1026" type="#_x0000_t202" style="position:absolute;margin-left:49.45pt;margin-top:388.55pt;width:646.3pt;height:.05pt;z-index:251662336;visibility:visible;mso-wrap-style:square;mso-wrap-distance-left:9pt;mso-wrap-distance-top:0;mso-wrap-distance-right:9pt;mso-wrap-distance-bottom:0;mso-position-horizontal:absolute;mso-position-horizontal-relative:text;mso-position-vertical:absolute;mso-position-vertical-relative:text;v-text-anchor:top" o:gfxdata="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" stroked="f">
+                <v:textbox style="mso-fit-shape-to-text:t" inset="0,0,0,0">
+                  <w:txbxContent>
+                    <w:p>
+                      <w:pPr>
+                        <w:pStyle w:val="Beschriftung"/>
+                        <w:jc w:val="left"/>
+                        <w:rPr>
+                          <w:b w:val="0"/>
+                          <w:noProof/>
+                          <w:sz w:val="20"/>
+                          <w:szCs w:val="21"/>
+                        </w:rPr>
+                      </w:pPr>
+                      <w:bookmarkStart w:id="3" w:name="_Ref9237479"/>
+                      <w:r>
+                        <w:rPr>
+                          <w:b w:val="0"/>
+                        </w:rPr>
+                        <w:t xml:space="preserve">Abbildung </w:t>
+                      </w:r>
+                      <w:r>
+                        <w:rPr>
+                          <w:b w:val="0"/>
+                        </w:rPr>
+                        <w:fldChar w:fldCharType="begin"/>
+                      </w:r>
+                      <w:r>
+                        <w:rPr>
+                          <w:b w:val="0"/>
+                        </w:rPr>
+                        <w:instrText xml:space="preserve"> SEQ Abbildung \* ARABIC </w:instrText>
+                      </w:r>
+                      <w:r>
+                        <w:rPr>
+                          <w:b w:val="0"/>
+                        </w:rPr>
+                        <w:fldChar w:fldCharType="separate"/>
+                      </w:r>
+                      <w:r>
+                        <w:rPr>
+                          <w:b w:val="0"/>
+                          <w:noProof/>
+                        </w:rPr>
+                        <w:t>1</w:t>
+                      </w:r>
+                      <w:r>
+                        <w:rPr>
+                          <w:b w:val="0"/>
+                        </w:rPr>
+                        <w:fldChar w:fldCharType="end"/>
+                      </w:r>
+                      <w:bookmarkEnd w:id="3"/>
+                      <w:r>
+                        <w:rPr>
+                          <w:b w:val="0"/>
+                        </w:rPr>
+                        <w:t>: Übersicht Personalkosten</w:t>
+                      </w:r>
+                    </w:p>
+                  </w:txbxContent>
+                </v:textbox>
+                <w10:wrap type="topAndBottom"/>
+              </v:shape>
+            </w:pict>
+          </mc:Fallback>
+        </mc:AlternateContent>
+      </w:r>
+      <w:r>
+        <w:rPr>
+          <w:noProof/>
+        </w:rPr>
+        <w:drawing>
+          <wp:anchor distT="0" distB="0" distL="114300" distR="114300" simplePos="0" relativeHeight="251658240" behindDoc="0" locked="0" layoutInCell="1" allowOverlap="1" wp14:anchorId="234DCAB9" wp14:editId="062B114B">
+            <wp:simplePos x="0" y="0"/>
+            <wp:positionH relativeFrom="column">
+              <wp:posOffset>628163</wp:posOffset>
+            </wp:positionH>
+            <wp:positionV relativeFrom="paragraph">
+              <wp:posOffset>341851</wp:posOffset>
+            </wp:positionV>
+            <wp:extent cx="8208010" cy="4535805"/>
+            <wp:effectExtent l="0" t="0" r="2540" b="17145"/>
+            <wp:wrapTopAndBottom/>
+            <wp:docPr id="2" name="Diagramm 2">
+              <a:extLst xmlns:a="http://schemas.openxmlformats.org/drawingml/2006/main">
+                <a:ext uri="{FF2B5EF4-FFF2-40B4-BE49-F238E27FC236}">
+                  <a16:creationId xmlns:a16="http://schemas.microsoft.com/office/drawing/2014/main" id="{00000000-0008-0000-0300-000002000000}"/>
+                </a:ext>
+              </a:extLst>
+            </wp:docPr>
+            <wp:cNvGraphicFramePr/>
+            <a:graphic xmlns:a="http://schemas.openxmlformats.org/drawingml/2006/main">
+              <a:graphicData uri="http://schemas.openxmlformats.org/drawingml/2006/chart">
+                <c:chart xmlns:c="http://schemas.openxmlformats.org/drawingml/2006/chart" xmlns:r="http://schemas.openxmlformats.org/officeDocument/2006/relationships" r:id="rId8"/>
+              </a:graphicData>
+            </a:graphic>
+            <wp14:sizeRelH relativeFrom="margin">
+              <wp14:pctWidth>0</wp14:pctWidth>
+            </wp14:sizeRelH>
+            <wp14:sizeRelV relativeFrom="margin">
+              <wp14:pctHeight>0</wp14:pctHeight>
+            </wp14:sizeRelV>
+          </wp:anchor>
+        </w:drawing>
+      </w:r>
       <w:r>
         <w:t xml:space="preserve">Die </w:t>
       </w:r>
@@ -2478,7 +2694,10 @@
         <w:fldChar w:fldCharType="end"/>
       </w:r>
       <w:r>
-        <w:t xml:space="preserve"> zeigt die geplanten (breite Säule) und die bisher entstandenen (schmale Säule) Personalkosten (TCHF).</w:t>
+        <w:t xml:space="preserve"> zeigt die geplanten (breite Säule) und die bisher entstandenen (schmale Säule) Personalkosten (TCHF)</w:t>
+      </w:r>
+      <w:r>
+        <w:t>.</w:t>
       </w:r>
     </w:p>
     <w:p/>
@@ -2519,10 +2738,10 @@
             <o:lock v:ext="edit" aspectratio="t"/>
           </v:shapetype>
           <v:shape id="_x0000_s1026" type="#_x0000_t75" alt="" style="position:absolute;left:0;text-align:left;margin-left:-17.4pt;margin-top:29.75pt;width:789.65pt;height:224.75pt;z-index:251658752;mso-wrap-edited:f;mso-height-percent:0;mso-position-horizontal-relative:text;mso-position-vertical-relative:text;mso-height-percent:0">
-            <v:imagedata r:id="rId8" o:title=""/>
+            <v:imagedata r:id="rId9" o:title=""/>
             <w10:wrap type="square"/>
           </v:shape>
-          <o:OLEObject Type="Embed" ProgID="Excel.Sheet.12" ShapeID="_x0000_s1026" DrawAspect="Content" ObjectID="_1618998700" r:id="rId9"/>
+          <o:OLEObject Type="Embed" ProgID="Excel.Sheet.12" ShapeID="_x0000_s1026" DrawAspect="Content" ObjectID="_1619850911" r:id="rId10"/>
         </w:object>
       </w:r>
       <w:r>
@@ -2578,13 +2797,30 @@
         <w:pStyle w:val="berschrift3"/>
       </w:pPr>
       <w:r>
-        <w:lastRenderedPageBreak/>
         <w:t>Kommentare</w:t>
       </w:r>
     </w:p>
     <w:p>
       <w:r>
-        <w:t xml:space="preserve">Während der Projektwoche sind durch Ideen von Teammitgliedern oder von Fachdozierenden noch Verbesserungsvorschläge entstanden. Dabei handelt es sich um Wunschziele, diese haben zwar keine Priorität, sind </w:t>
+        <w:t>Während der Projektwoche sind durch Ideen von Teammitgliedern oder von Fachdozierenden noch Verbesserungsvorschläge entstanden</w:t>
+      </w:r>
+      <w:r>
+        <w:t>, was dazu beigetragen hat, dass sich die Ziele änderten</w:t>
+      </w:r>
+      <w:r>
+        <w:t xml:space="preserve"> Dabei handelt</w:t>
+      </w:r>
+      <w:r>
+        <w:t>e</w:t>
+      </w:r>
+      <w:r>
+        <w:t xml:space="preserve"> es sich um Wunschziele</w:t>
+      </w:r>
+      <w:r>
+        <w:t xml:space="preserve"> (</w:t>
+      </w:r>
+      <w:r>
+        <w:t xml:space="preserve">haben zwar keine Priorität, sind </w:t>
       </w:r>
       <w:r>
         <w:t xml:space="preserve">jedoch </w:t>
@@ -2598,21 +2834,45 @@
       </w:r>
       <w:proofErr w:type="spellEnd"/>
       <w:r>
-        <w:t xml:space="preserve">». Weil zur </w:t>
+        <w:t>»</w:t>
+      </w:r>
+      <w:r>
+        <w:t>)</w:t>
+      </w:r>
+      <w:r>
+        <w:t xml:space="preserve">. </w:t>
+      </w:r>
+      <w:r>
+        <w:t>Da</w:t>
+      </w:r>
+      <w:r>
+        <w:t xml:space="preserve"> zur </w:t>
       </w:r>
       <w:r>
         <w:t xml:space="preserve">Sicherheit in der Planung genug Reserve einberechnet </w:t>
       </w:r>
       <w:r>
-        <w:t>wurden, können einige dieser neuen Ideen umgesetzt werden</w:t>
-      </w:r>
-      <w:r>
-        <w:t>, ohne dass die Zeit für die AP zu knapp werden.</w:t>
+        <w:t>wurde, können einige dieser neuen Ideen umgesetzt werden</w:t>
+      </w:r>
+      <w:r>
+        <w:t>, ohne dass die Zeit für die</w:t>
+      </w:r>
+      <w:r>
+        <w:t xml:space="preserve"> restlichen</w:t>
+      </w:r>
+      <w:r>
+        <w:t xml:space="preserve"> AP zu knapp </w:t>
+      </w:r>
+      <w:r>
+        <w:t>wird</w:t>
+      </w:r>
+      <w:r>
+        <w:t>.</w:t>
       </w:r>
     </w:p>
     <w:sectPr>
-      <w:headerReference w:type="default" r:id="rId10"/>
-      <w:footerReference w:type="default" r:id="rId11"/>
+      <w:headerReference w:type="default" r:id="rId11"/>
+      <w:footerReference w:type="default" r:id="rId12"/>
       <w:pgSz w:w="16838" w:h="11906" w:orient="landscape" w:code="9"/>
       <w:pgMar w:top="227" w:right="794" w:bottom="227" w:left="964" w:header="397" w:footer="374" w:gutter="0"/>
       <w:cols w:space="708"/>
@@ -2748,32 +3008,32 @@
       </w:tabs>
       <w:jc w:val="right"/>
     </w:pPr>
-    <w:fldSimple w:instr=" DOCPROPERTY  Title  \* MERGEFORMAT ">
-      <w:r>
-        <w:t>Statusbericht 1</w:t>
-      </w:r>
-    </w:fldSimple>
+    <w:r>
+      <w:fldChar w:fldCharType="begin"/>
+    </w:r>
+    <w:r>
+      <w:instrText xml:space="preserve"> DOCPROPERTY  Title  \* MERGEFORMAT </w:instrText>
+    </w:r>
+    <w:r>
+      <w:fldChar w:fldCharType="separate"/>
+    </w:r>
+    <w:r>
+      <w:t>Statusbericht 1</w:t>
+    </w:r>
+    <w:r>
+      <w:fldChar w:fldCharType="end"/>
+    </w:r>
     <w:r>
       <w:t>2</w:t>
     </w:r>
     <w:r>
       <w:br/>
     </w:r>
-    <w:r>
-      <w:fldChar w:fldCharType="begin"/>
-    </w:r>
-    <w:r>
-      <w:instrText xml:space="preserve"> DOCPROPERTY  Subject  \* MERGEFORMAT </w:instrText>
-    </w:r>
-    <w:r>
-      <w:fldChar w:fldCharType="separate"/>
-    </w:r>
-    <w:r>
-      <w:t>FS19 pro2E, Team</w:t>
-    </w:r>
-    <w:r>
-      <w:fldChar w:fldCharType="end"/>
-    </w:r>
+    <w:fldSimple w:instr=" DOCPROPERTY  Subject  \* MERGEFORMAT ">
+      <w:r>
+        <w:t>FS19 pro2E, Team x</w:t>
+      </w:r>
+    </w:fldSimple>
     <w:r>
       <w:t xml:space="preserve"> 5</w:t>
     </w:r>
@@ -2802,7 +3062,7 @@
         <w:noProof/>
       </w:rPr>
       <w:drawing>
-        <wp:anchor distT="0" distB="0" distL="114300" distR="114300" simplePos="0" relativeHeight="251659776" behindDoc="0" locked="0" layoutInCell="1" allowOverlap="1" wp14:anchorId="72775AFC" wp14:editId="67EA6B2F">
+        <wp:anchor distT="0" distB="0" distL="114300" distR="114300" simplePos="0" relativeHeight="251664384" behindDoc="0" locked="0" layoutInCell="1" allowOverlap="1" wp14:anchorId="72775AFC" wp14:editId="67EA6B2F">
           <wp:simplePos x="0" y="0"/>
           <wp:positionH relativeFrom="page">
             <wp:posOffset>467995</wp:posOffset>
@@ -6650,6 +6910,119 @@
     </w:lvl>
   </w:abstractNum>
   <w:abstractNum w:abstractNumId="40" w15:restartNumberingAfterBreak="0">
+    <w:nsid w:val="656767B7"/>
+    <w:multiLevelType w:val="hybridMultilevel"/>
+    <w:tmpl w:val="4E300C1A"/>
+    <w:lvl w:ilvl="0" w:tplc="08070001">
+      <w:start w:val="1"/>
+      <w:numFmt w:val="bullet"/>
+      <w:lvlText w:val=""/>
+      <w:lvlJc w:val="left"/>
+      <w:pPr>
+        <w:ind w:left="1440" w:hanging="360"/>
+      </w:pPr>
+      <w:rPr>
+        <w:rFonts w:ascii="Symbol" w:hAnsi="Symbol" w:hint="default"/>
+      </w:rPr>
+    </w:lvl>
+    <w:lvl w:ilvl="1" w:tplc="08070003" w:tentative="1">
+      <w:start w:val="1"/>
+      <w:numFmt w:val="bullet"/>
+      <w:lvlText w:val="o"/>
+      <w:lvlJc w:val="left"/>
+      <w:pPr>
+        <w:ind w:left="2160" w:hanging="360"/>
+      </w:pPr>
+      <w:rPr>
+        <w:rFonts w:ascii="Courier New" w:hAnsi="Courier New" w:cs="Courier New" w:hint="default"/>
+      </w:rPr>
+    </w:lvl>
+    <w:lvl w:ilvl="2" w:tplc="08070005" w:tentative="1">
+      <w:start w:val="1"/>
+      <w:numFmt w:val="bullet"/>
+      <w:lvlText w:val=""/>
+      <w:lvlJc w:val="left"/>
+      <w:pPr>
+        <w:ind w:left="2880" w:hanging="360"/>
+      </w:pPr>
+      <w:rPr>
+        <w:rFonts w:ascii="Wingdings" w:hAnsi="Wingdings" w:hint="default"/>
+      </w:rPr>
+    </w:lvl>
+    <w:lvl w:ilvl="3" w:tplc="08070001" w:tentative="1">
+      <w:start w:val="1"/>
+      <w:numFmt w:val="bullet"/>
+      <w:lvlText w:val=""/>
+      <w:lvlJc w:val="left"/>
+      <w:pPr>
+        <w:ind w:left="3600" w:hanging="360"/>
+      </w:pPr>
+      <w:rPr>
+        <w:rFonts w:ascii="Symbol" w:hAnsi="Symbol" w:hint="default"/>
+      </w:rPr>
+    </w:lvl>
+    <w:lvl w:ilvl="4" w:tplc="08070003" w:tentative="1">
+      <w:start w:val="1"/>
+      <w:numFmt w:val="bullet"/>
+      <w:lvlText w:val="o"/>
+      <w:lvlJc w:val="left"/>
+      <w:pPr>
+        <w:ind w:left="4320" w:hanging="360"/>
+      </w:pPr>
+      <w:rPr>
+        <w:rFonts w:ascii="Courier New" w:hAnsi="Courier New" w:cs="Courier New" w:hint="default"/>
+      </w:rPr>
+    </w:lvl>
+    <w:lvl w:ilvl="5" w:tplc="08070005" w:tentative="1">
+      <w:start w:val="1"/>
+      <w:numFmt w:val="bullet"/>
+      <w:lvlText w:val=""/>
+      <w:lvlJc w:val="left"/>
+      <w:pPr>
+        <w:ind w:left="5040" w:hanging="360"/>
+      </w:pPr>
+      <w:rPr>
+        <w:rFonts w:ascii="Wingdings" w:hAnsi="Wingdings" w:hint="default"/>
+      </w:rPr>
+    </w:lvl>
+    <w:lvl w:ilvl="6" w:tplc="08070001" w:tentative="1">
+      <w:start w:val="1"/>
+      <w:numFmt w:val="bullet"/>
+      <w:lvlText w:val=""/>
+      <w:lvlJc w:val="left"/>
+      <w:pPr>
+        <w:ind w:left="5760" w:hanging="360"/>
+      </w:pPr>
+      <w:rPr>
+        <w:rFonts w:ascii="Symbol" w:hAnsi="Symbol" w:hint="default"/>
+      </w:rPr>
+    </w:lvl>
+    <w:lvl w:ilvl="7" w:tplc="08070003" w:tentative="1">
+      <w:start w:val="1"/>
+      <w:numFmt w:val="bullet"/>
+      <w:lvlText w:val="o"/>
+      <w:lvlJc w:val="left"/>
+      <w:pPr>
+        <w:ind w:left="6480" w:hanging="360"/>
+      </w:pPr>
+      <w:rPr>
+        <w:rFonts w:ascii="Courier New" w:hAnsi="Courier New" w:cs="Courier New" w:hint="default"/>
+      </w:rPr>
+    </w:lvl>
+    <w:lvl w:ilvl="8" w:tplc="08070005" w:tentative="1">
+      <w:start w:val="1"/>
+      <w:numFmt w:val="bullet"/>
+      <w:lvlText w:val=""/>
+      <w:lvlJc w:val="left"/>
+      <w:pPr>
+        <w:ind w:left="7200" w:hanging="360"/>
+      </w:pPr>
+      <w:rPr>
+        <w:rFonts w:ascii="Wingdings" w:hAnsi="Wingdings" w:hint="default"/>
+      </w:rPr>
+    </w:lvl>
+  </w:abstractNum>
+  <w:abstractNum w:abstractNumId="41" w15:restartNumberingAfterBreak="0">
     <w:nsid w:val="69290F12"/>
     <w:multiLevelType w:val="hybridMultilevel"/>
     <w:tmpl w:val="9B52399E"/>
@@ -6762,7 +7135,7 @@
       </w:rPr>
     </w:lvl>
   </w:abstractNum>
-  <w:abstractNum w:abstractNumId="41" w15:restartNumberingAfterBreak="0">
+  <w:abstractNum w:abstractNumId="42" w15:restartNumberingAfterBreak="0">
     <w:nsid w:val="719821D9"/>
     <w:multiLevelType w:val="multilevel"/>
     <w:tmpl w:val="0807001D"/>
@@ -6875,7 +7248,7 @@
       </w:pPr>
     </w:lvl>
   </w:abstractNum>
-  <w:abstractNum w:abstractNumId="42" w15:restartNumberingAfterBreak="0">
+  <w:abstractNum w:abstractNumId="43" w15:restartNumberingAfterBreak="0">
     <w:nsid w:val="77F70805"/>
     <w:multiLevelType w:val="hybridMultilevel"/>
     <w:tmpl w:val="C86EBA6E"/>
@@ -6988,7 +7361,7 @@
       </w:rPr>
     </w:lvl>
   </w:abstractNum>
-  <w:abstractNum w:abstractNumId="43" w15:restartNumberingAfterBreak="0">
+  <w:abstractNum w:abstractNumId="44" w15:restartNumberingAfterBreak="0">
     <w:nsid w:val="7D114BE9"/>
     <w:multiLevelType w:val="hybridMultilevel"/>
     <w:tmpl w:val="E790296C"/>
@@ -7128,7 +7501,7 @@
       </w:rPr>
     </w:lvl>
   </w:abstractNum>
-  <w:abstractNum w:abstractNumId="44" w15:restartNumberingAfterBreak="0">
+  <w:abstractNum w:abstractNumId="45" w15:restartNumberingAfterBreak="0">
     <w:nsid w:val="7D434E31"/>
     <w:multiLevelType w:val="multilevel"/>
     <w:tmpl w:val="4EB28BA2"/>
@@ -7271,7 +7644,7 @@
       </w:rPr>
     </w:lvl>
   </w:abstractNum>
-  <w:abstractNum w:abstractNumId="45" w15:restartNumberingAfterBreak="0">
+  <w:abstractNum w:abstractNumId="46" w15:restartNumberingAfterBreak="0">
     <w:nsid w:val="7F0B197D"/>
     <w:multiLevelType w:val="hybridMultilevel"/>
     <w:tmpl w:val="EC5E57F0"/>
@@ -7384,7 +7757,7 @@
       </w:rPr>
     </w:lvl>
   </w:abstractNum>
-  <w:abstractNum w:abstractNumId="46" w15:restartNumberingAfterBreak="0">
+  <w:abstractNum w:abstractNumId="47" w15:restartNumberingAfterBreak="0">
     <w:nsid w:val="7FAF417A"/>
     <w:multiLevelType w:val="multilevel"/>
     <w:tmpl w:val="2A88EBB0"/>
@@ -7546,7 +7919,7 @@
     <w:abstractNumId w:val="22"/>
   </w:num>
   <w:num w:numId="8">
-    <w:abstractNumId w:val="44"/>
+    <w:abstractNumId w:val="45"/>
   </w:num>
   <w:num w:numId="9">
     <w:abstractNumId w:val="29"/>
@@ -7555,7 +7928,7 @@
     <w:abstractNumId w:val="24"/>
   </w:num>
   <w:num w:numId="11">
-    <w:abstractNumId w:val="46"/>
+    <w:abstractNumId w:val="47"/>
   </w:num>
   <w:num w:numId="12">
     <w:abstractNumId w:val="11"/>
@@ -7582,7 +7955,7 @@
     <w:abstractNumId w:val="0"/>
   </w:num>
   <w:num w:numId="20">
-    <w:abstractNumId w:val="41"/>
+    <w:abstractNumId w:val="42"/>
   </w:num>
   <w:num w:numId="21">
     <w:abstractNumId w:val="20"/>
@@ -7597,7 +7970,7 @@
     <w:abstractNumId w:val="31"/>
   </w:num>
   <w:num w:numId="25">
-    <w:abstractNumId w:val="43"/>
+    <w:abstractNumId w:val="44"/>
   </w:num>
   <w:num w:numId="26">
     <w:abstractNumId w:val="21"/>
@@ -7654,15 +8027,18 @@
     <w:abstractNumId w:val="23"/>
   </w:num>
   <w:num w:numId="44">
-    <w:abstractNumId w:val="42"/>
+    <w:abstractNumId w:val="43"/>
   </w:num>
   <w:num w:numId="45">
     <w:abstractNumId w:val="14"/>
   </w:num>
   <w:num w:numId="46">
-    <w:abstractNumId w:val="45"/>
+    <w:abstractNumId w:val="46"/>
   </w:num>
   <w:num w:numId="47">
+    <w:abstractNumId w:val="41"/>
+  </w:num>
+  <w:num w:numId="48">
     <w:abstractNumId w:val="40"/>
   </w:num>
 </w:numbering>
@@ -8602,6 +8978,2414 @@
 </w:styles>
 </file>
 
+<file path=word/charts/chart1.xml><?xml version="1.0" encoding="utf-8"?>
+<c:chartSpace xmlns:c="http://schemas.openxmlformats.org/drawingml/2006/chart" xmlns:a="http://schemas.openxmlformats.org/drawingml/2006/main" xmlns:r="http://schemas.openxmlformats.org/officeDocument/2006/relationships" xmlns:c16r2="http://schemas.microsoft.com/office/drawing/2015/06/chart">
+  <c:date1904 val="0"/>
+  <c:lang val="de-DE"/>
+  <c:roundedCorners val="0"/>
+  <mc:AlternateContent xmlns:mc="http://schemas.openxmlformats.org/markup-compatibility/2006">
+    <mc:Choice xmlns:c14="http://schemas.microsoft.com/office/drawing/2007/8/2/chart" Requires="c14">
+      <c14:style val="102"/>
+    </mc:Choice>
+    <mc:Fallback>
+      <c:style val="2"/>
+    </mc:Fallback>
+  </mc:AlternateContent>
+  <c:chart>
+    <c:title>
+      <c:tx>
+        <c:rich>
+          <a:bodyPr/>
+          <a:lstStyle/>
+          <a:p>
+            <a:pPr>
+              <a:defRPr sz="1800" b="1" i="0" u="none" strike="noStrike" baseline="0">
+                <a:solidFill>
+                  <a:srgbClr val="000000"/>
+                </a:solidFill>
+                <a:latin typeface="Arial" panose="020B0604020202020204" pitchFamily="34" charset="0"/>
+                <a:ea typeface="Calibri"/>
+                <a:cs typeface="Arial" panose="020B0604020202020204" pitchFamily="34" charset="0"/>
+              </a:defRPr>
+            </a:pPr>
+            <a:r>
+              <a:rPr lang="de-CH">
+                <a:latin typeface="Arial" panose="020B0604020202020204" pitchFamily="34" charset="0"/>
+                <a:cs typeface="Arial" panose="020B0604020202020204" pitchFamily="34" charset="0"/>
+              </a:rPr>
+              <a:t>pro2E</a:t>
+            </a:r>
+            <a:r>
+              <a:rPr lang="de-CH" baseline="0">
+                <a:latin typeface="Arial" panose="020B0604020202020204" pitchFamily="34" charset="0"/>
+                <a:cs typeface="Arial" panose="020B0604020202020204" pitchFamily="34" charset="0"/>
+              </a:rPr>
+              <a:t> </a:t>
+            </a:r>
+            <a:r>
+              <a:rPr lang="de-CH">
+                <a:latin typeface="Arial" panose="020B0604020202020204" pitchFamily="34" charset="0"/>
+                <a:cs typeface="Arial" panose="020B0604020202020204" pitchFamily="34" charset="0"/>
+              </a:rPr>
+              <a:t>Team-5 Personalkosten, Status 3</a:t>
+            </a:r>
+            <a:r>
+              <a:rPr lang="de-CH" baseline="0">
+                <a:latin typeface="Arial" panose="020B0604020202020204" pitchFamily="34" charset="0"/>
+                <a:cs typeface="Arial" panose="020B0604020202020204" pitchFamily="34" charset="0"/>
+              </a:rPr>
+              <a:t> (KW20)</a:t>
+            </a:r>
+            <a:endParaRPr lang="de-CH">
+              <a:latin typeface="Arial" panose="020B0604020202020204" pitchFamily="34" charset="0"/>
+              <a:cs typeface="Arial" panose="020B0604020202020204" pitchFamily="34" charset="0"/>
+            </a:endParaRPr>
+          </a:p>
+        </c:rich>
+      </c:tx>
+      <c:layout>
+        <c:manualLayout>
+          <c:xMode val="edge"/>
+          <c:yMode val="edge"/>
+          <c:x val="0.24822167614318205"/>
+          <c:y val="2.8571334085129321E-2"/>
+        </c:manualLayout>
+      </c:layout>
+      <c:overlay val="0"/>
+      <c:spPr>
+        <a:noFill/>
+        <a:ln w="25400">
+          <a:noFill/>
+        </a:ln>
+      </c:spPr>
+    </c:title>
+    <c:autoTitleDeleted val="0"/>
+    <c:plotArea>
+      <c:layout>
+        <c:manualLayout>
+          <c:layoutTarget val="inner"/>
+          <c:xMode val="edge"/>
+          <c:yMode val="edge"/>
+          <c:x val="4.2595378380836733E-2"/>
+          <c:y val="9.7841004318526825E-2"/>
+          <c:w val="0.91828122046016469"/>
+          <c:h val="0.8401210167521006"/>
+        </c:manualLayout>
+      </c:layout>
+      <c:barChart>
+        <c:barDir val="col"/>
+        <c:grouping val="stacked"/>
+        <c:varyColors val="0"/>
+        <c:ser>
+          <c:idx val="0"/>
+          <c:order val="0"/>
+          <c:tx>
+            <c:strRef>
+              <c:f>Kosten!$B$17</c:f>
+              <c:strCache>
+                <c:ptCount val="1"/>
+                <c:pt idx="0">
+                  <c:v>1_PM_plan</c:v>
+                </c:pt>
+              </c:strCache>
+            </c:strRef>
+          </c:tx>
+          <c:spPr>
+            <a:solidFill>
+              <a:srgbClr val="CCFFCC"/>
+            </a:solidFill>
+            <a:ln>
+              <a:noFill/>
+            </a:ln>
+          </c:spPr>
+          <c:invertIfNegative val="0"/>
+          <c:cat>
+            <c:strRef>
+              <c:f>Kosten!$E$10:$Y$10</c:f>
+              <c:strCache>
+                <c:ptCount val="21"/>
+                <c:pt idx="0">
+                  <c:v>W08</c:v>
+                </c:pt>
+                <c:pt idx="1">
+                  <c:v>W09</c:v>
+                </c:pt>
+                <c:pt idx="2">
+                  <c:v>W10</c:v>
+                </c:pt>
+                <c:pt idx="3">
+                  <c:v>W11</c:v>
+                </c:pt>
+                <c:pt idx="4">
+                  <c:v>W12</c:v>
+                </c:pt>
+                <c:pt idx="5">
+                  <c:v>W13</c:v>
+                </c:pt>
+                <c:pt idx="6">
+                  <c:v>W14</c:v>
+                </c:pt>
+                <c:pt idx="7">
+                  <c:v>W15</c:v>
+                </c:pt>
+                <c:pt idx="8">
+                  <c:v>W16</c:v>
+                </c:pt>
+                <c:pt idx="9">
+                  <c:v>W17</c:v>
+                </c:pt>
+                <c:pt idx="10">
+                  <c:v>W18</c:v>
+                </c:pt>
+                <c:pt idx="11">
+                  <c:v>W19.1</c:v>
+                </c:pt>
+                <c:pt idx="12">
+                  <c:v>W19.2</c:v>
+                </c:pt>
+                <c:pt idx="13">
+                  <c:v>W19.3</c:v>
+                </c:pt>
+                <c:pt idx="14">
+                  <c:v>W19.4</c:v>
+                </c:pt>
+                <c:pt idx="15">
+                  <c:v>W19.5</c:v>
+                </c:pt>
+                <c:pt idx="16">
+                  <c:v>W20</c:v>
+                </c:pt>
+                <c:pt idx="17">
+                  <c:v>W21</c:v>
+                </c:pt>
+                <c:pt idx="18">
+                  <c:v>W22</c:v>
+                </c:pt>
+                <c:pt idx="19">
+                  <c:v>W23</c:v>
+                </c:pt>
+                <c:pt idx="20">
+                  <c:v>W24</c:v>
+                </c:pt>
+              </c:strCache>
+            </c:strRef>
+          </c:cat>
+          <c:val>
+            <c:numRef>
+              <c:f>Kosten!$E$17:$Y$17</c:f>
+              <c:numCache>
+                <c:formatCode>#,##0.0</c:formatCode>
+                <c:ptCount val="21"/>
+                <c:pt idx="0">
+                  <c:v>0.23799999999999999</c:v>
+                </c:pt>
+                <c:pt idx="1">
+                  <c:v>0.59499999999999997</c:v>
+                </c:pt>
+                <c:pt idx="2">
+                  <c:v>1.071</c:v>
+                </c:pt>
+                <c:pt idx="3">
+                  <c:v>1.5469999999999999</c:v>
+                </c:pt>
+                <c:pt idx="4">
+                  <c:v>2.0229999999999997</c:v>
+                </c:pt>
+                <c:pt idx="5">
+                  <c:v>2.6179999999999994</c:v>
+                </c:pt>
+                <c:pt idx="6">
+                  <c:v>3.2129999999999992</c:v>
+                </c:pt>
+                <c:pt idx="7">
+                  <c:v>3.4509999999999992</c:v>
+                </c:pt>
+                <c:pt idx="8">
+                  <c:v>3.6889999999999992</c:v>
+                </c:pt>
+                <c:pt idx="9">
+                  <c:v>3.9269999999999992</c:v>
+                </c:pt>
+                <c:pt idx="10">
+                  <c:v>4.5219999999999994</c:v>
+                </c:pt>
+                <c:pt idx="11">
+                  <c:v>4.76</c:v>
+                </c:pt>
+                <c:pt idx="12">
+                  <c:v>4.8789999999999996</c:v>
+                </c:pt>
+                <c:pt idx="13">
+                  <c:v>4.9979999999999993</c:v>
+                </c:pt>
+                <c:pt idx="14">
+                  <c:v>5.1169999999999991</c:v>
+                </c:pt>
+                <c:pt idx="15">
+                  <c:v>5.2359999999999989</c:v>
+                </c:pt>
+                <c:pt idx="16">
+                  <c:v>5.7119999999999989</c:v>
+                </c:pt>
+                <c:pt idx="17">
+                  <c:v>6.0689999999999991</c:v>
+                </c:pt>
+                <c:pt idx="18">
+                  <c:v>6.544999999999999</c:v>
+                </c:pt>
+                <c:pt idx="19">
+                  <c:v>7.1399999999999988</c:v>
+                </c:pt>
+                <c:pt idx="20">
+                  <c:v>7.7349999999999985</c:v>
+                </c:pt>
+              </c:numCache>
+            </c:numRef>
+          </c:val>
+          <c:extLst>
+            <c:ext xmlns:c16="http://schemas.microsoft.com/office/drawing/2014/chart" uri="{C3380CC4-5D6E-409C-BE32-E72D297353CC}">
+              <c16:uniqueId val="{00000000-9804-4768-90BA-91A8DF920022}"/>
+            </c:ext>
+          </c:extLst>
+        </c:ser>
+        <c:ser>
+          <c:idx val="1"/>
+          <c:order val="1"/>
+          <c:tx>
+            <c:strRef>
+              <c:f>Kosten!$B$31</c:f>
+              <c:strCache>
+                <c:ptCount val="1"/>
+                <c:pt idx="0">
+                  <c:v>2_Analyse_plan</c:v>
+                </c:pt>
+              </c:strCache>
+            </c:strRef>
+          </c:tx>
+          <c:spPr>
+            <a:solidFill>
+              <a:srgbClr val="B2B2B2"/>
+            </a:solidFill>
+            <a:ln>
+              <a:noFill/>
+            </a:ln>
+          </c:spPr>
+          <c:invertIfNegative val="0"/>
+          <c:cat>
+            <c:strRef>
+              <c:f>Kosten!$E$10:$Y$10</c:f>
+              <c:strCache>
+                <c:ptCount val="21"/>
+                <c:pt idx="0">
+                  <c:v>W08</c:v>
+                </c:pt>
+                <c:pt idx="1">
+                  <c:v>W09</c:v>
+                </c:pt>
+                <c:pt idx="2">
+                  <c:v>W10</c:v>
+                </c:pt>
+                <c:pt idx="3">
+                  <c:v>W11</c:v>
+                </c:pt>
+                <c:pt idx="4">
+                  <c:v>W12</c:v>
+                </c:pt>
+                <c:pt idx="5">
+                  <c:v>W13</c:v>
+                </c:pt>
+                <c:pt idx="6">
+                  <c:v>W14</c:v>
+                </c:pt>
+                <c:pt idx="7">
+                  <c:v>W15</c:v>
+                </c:pt>
+                <c:pt idx="8">
+                  <c:v>W16</c:v>
+                </c:pt>
+                <c:pt idx="9">
+                  <c:v>W17</c:v>
+                </c:pt>
+                <c:pt idx="10">
+                  <c:v>W18</c:v>
+                </c:pt>
+                <c:pt idx="11">
+                  <c:v>W19.1</c:v>
+                </c:pt>
+                <c:pt idx="12">
+                  <c:v>W19.2</c:v>
+                </c:pt>
+                <c:pt idx="13">
+                  <c:v>W19.3</c:v>
+                </c:pt>
+                <c:pt idx="14">
+                  <c:v>W19.4</c:v>
+                </c:pt>
+                <c:pt idx="15">
+                  <c:v>W19.5</c:v>
+                </c:pt>
+                <c:pt idx="16">
+                  <c:v>W20</c:v>
+                </c:pt>
+                <c:pt idx="17">
+                  <c:v>W21</c:v>
+                </c:pt>
+                <c:pt idx="18">
+                  <c:v>W22</c:v>
+                </c:pt>
+                <c:pt idx="19">
+                  <c:v>W23</c:v>
+                </c:pt>
+                <c:pt idx="20">
+                  <c:v>W24</c:v>
+                </c:pt>
+              </c:strCache>
+            </c:strRef>
+          </c:cat>
+          <c:val>
+            <c:numRef>
+              <c:f>Kosten!$E$31:$Y$31</c:f>
+              <c:numCache>
+                <c:formatCode>#,##0.0</c:formatCode>
+                <c:ptCount val="21"/>
+                <c:pt idx="0">
+                  <c:v>0.81599999999999995</c:v>
+                </c:pt>
+                <c:pt idx="1">
+                  <c:v>1.3599999999999999</c:v>
+                </c:pt>
+                <c:pt idx="2">
+                  <c:v>2.04</c:v>
+                </c:pt>
+                <c:pt idx="3">
+                  <c:v>2.8559999999999999</c:v>
+                </c:pt>
+                <c:pt idx="4">
+                  <c:v>3.6719999999999997</c:v>
+                </c:pt>
+                <c:pt idx="5">
+                  <c:v>4.2839999999999998</c:v>
+                </c:pt>
+                <c:pt idx="6">
+                  <c:v>5.0999999999999996</c:v>
+                </c:pt>
+                <c:pt idx="7">
+                  <c:v>5.0999999999999996</c:v>
+                </c:pt>
+                <c:pt idx="8">
+                  <c:v>5.0999999999999996</c:v>
+                </c:pt>
+                <c:pt idx="9">
+                  <c:v>5.0999999999999996</c:v>
+                </c:pt>
+                <c:pt idx="10">
+                  <c:v>5.0999999999999996</c:v>
+                </c:pt>
+                <c:pt idx="11">
+                  <c:v>5.0999999999999996</c:v>
+                </c:pt>
+                <c:pt idx="12">
+                  <c:v>5.0999999999999996</c:v>
+                </c:pt>
+                <c:pt idx="13">
+                  <c:v>5.0999999999999996</c:v>
+                </c:pt>
+                <c:pt idx="14">
+                  <c:v>5.0999999999999996</c:v>
+                </c:pt>
+                <c:pt idx="15">
+                  <c:v>5.0999999999999996</c:v>
+                </c:pt>
+                <c:pt idx="16">
+                  <c:v>5.0999999999999996</c:v>
+                </c:pt>
+                <c:pt idx="17">
+                  <c:v>5.0999999999999996</c:v>
+                </c:pt>
+                <c:pt idx="18">
+                  <c:v>5.0999999999999996</c:v>
+                </c:pt>
+                <c:pt idx="19">
+                  <c:v>5.0999999999999996</c:v>
+                </c:pt>
+                <c:pt idx="20">
+                  <c:v>5.0999999999999996</c:v>
+                </c:pt>
+              </c:numCache>
+            </c:numRef>
+          </c:val>
+          <c:extLst>
+            <c:ext xmlns:c16="http://schemas.microsoft.com/office/drawing/2014/chart" uri="{C3380CC4-5D6E-409C-BE32-E72D297353CC}">
+              <c16:uniqueId val="{00000001-9804-4768-90BA-91A8DF920022}"/>
+            </c:ext>
+          </c:extLst>
+        </c:ser>
+        <c:ser>
+          <c:idx val="2"/>
+          <c:order val="2"/>
+          <c:tx>
+            <c:strRef>
+              <c:f>Kosten!$B$48</c:f>
+              <c:strCache>
+                <c:ptCount val="1"/>
+                <c:pt idx="0">
+                  <c:v>3_Entwurf_plan</c:v>
+                </c:pt>
+              </c:strCache>
+            </c:strRef>
+          </c:tx>
+          <c:spPr>
+            <a:solidFill>
+              <a:srgbClr val="CCFFFF"/>
+            </a:solidFill>
+            <a:ln>
+              <a:noFill/>
+            </a:ln>
+          </c:spPr>
+          <c:invertIfNegative val="0"/>
+          <c:cat>
+            <c:strRef>
+              <c:f>Kosten!$E$10:$Y$10</c:f>
+              <c:strCache>
+                <c:ptCount val="21"/>
+                <c:pt idx="0">
+                  <c:v>W08</c:v>
+                </c:pt>
+                <c:pt idx="1">
+                  <c:v>W09</c:v>
+                </c:pt>
+                <c:pt idx="2">
+                  <c:v>W10</c:v>
+                </c:pt>
+                <c:pt idx="3">
+                  <c:v>W11</c:v>
+                </c:pt>
+                <c:pt idx="4">
+                  <c:v>W12</c:v>
+                </c:pt>
+                <c:pt idx="5">
+                  <c:v>W13</c:v>
+                </c:pt>
+                <c:pt idx="6">
+                  <c:v>W14</c:v>
+                </c:pt>
+                <c:pt idx="7">
+                  <c:v>W15</c:v>
+                </c:pt>
+                <c:pt idx="8">
+                  <c:v>W16</c:v>
+                </c:pt>
+                <c:pt idx="9">
+                  <c:v>W17</c:v>
+                </c:pt>
+                <c:pt idx="10">
+                  <c:v>W18</c:v>
+                </c:pt>
+                <c:pt idx="11">
+                  <c:v>W19.1</c:v>
+                </c:pt>
+                <c:pt idx="12">
+                  <c:v>W19.2</c:v>
+                </c:pt>
+                <c:pt idx="13">
+                  <c:v>W19.3</c:v>
+                </c:pt>
+                <c:pt idx="14">
+                  <c:v>W19.4</c:v>
+                </c:pt>
+                <c:pt idx="15">
+                  <c:v>W19.5</c:v>
+                </c:pt>
+                <c:pt idx="16">
+                  <c:v>W20</c:v>
+                </c:pt>
+                <c:pt idx="17">
+                  <c:v>W21</c:v>
+                </c:pt>
+                <c:pt idx="18">
+                  <c:v>W22</c:v>
+                </c:pt>
+                <c:pt idx="19">
+                  <c:v>W23</c:v>
+                </c:pt>
+                <c:pt idx="20">
+                  <c:v>W24</c:v>
+                </c:pt>
+              </c:strCache>
+            </c:strRef>
+          </c:cat>
+          <c:val>
+            <c:numRef>
+              <c:f>Kosten!$E$48:$Y$48</c:f>
+              <c:numCache>
+                <c:formatCode>#,##0.0</c:formatCode>
+                <c:ptCount val="21"/>
+                <c:pt idx="0">
+                  <c:v>0</c:v>
+                </c:pt>
+                <c:pt idx="1">
+                  <c:v>0.81599999999999995</c:v>
+                </c:pt>
+                <c:pt idx="2">
+                  <c:v>2.04</c:v>
+                </c:pt>
+                <c:pt idx="3">
+                  <c:v>3.6719999999999997</c:v>
+                </c:pt>
+                <c:pt idx="4">
+                  <c:v>5.7119999999999997</c:v>
+                </c:pt>
+                <c:pt idx="5">
+                  <c:v>6.5279999999999996</c:v>
+                </c:pt>
+                <c:pt idx="6">
+                  <c:v>8.363999999999999</c:v>
+                </c:pt>
+                <c:pt idx="7">
+                  <c:v>9.9959999999999987</c:v>
+                </c:pt>
+                <c:pt idx="8">
+                  <c:v>9.9959999999999987</c:v>
+                </c:pt>
+                <c:pt idx="9">
+                  <c:v>9.9959999999999987</c:v>
+                </c:pt>
+                <c:pt idx="10">
+                  <c:v>9.9959999999999987</c:v>
+                </c:pt>
+                <c:pt idx="11">
+                  <c:v>9.9959999999999987</c:v>
+                </c:pt>
+                <c:pt idx="12">
+                  <c:v>9.9959999999999987</c:v>
+                </c:pt>
+                <c:pt idx="13">
+                  <c:v>9.9959999999999987</c:v>
+                </c:pt>
+                <c:pt idx="14">
+                  <c:v>9.9959999999999987</c:v>
+                </c:pt>
+                <c:pt idx="15">
+                  <c:v>9.9959999999999987</c:v>
+                </c:pt>
+                <c:pt idx="16">
+                  <c:v>9.9959999999999987</c:v>
+                </c:pt>
+                <c:pt idx="17">
+                  <c:v>9.9959999999999987</c:v>
+                </c:pt>
+                <c:pt idx="18">
+                  <c:v>9.9959999999999987</c:v>
+                </c:pt>
+                <c:pt idx="19">
+                  <c:v>9.9959999999999987</c:v>
+                </c:pt>
+                <c:pt idx="20">
+                  <c:v>9.9959999999999987</c:v>
+                </c:pt>
+              </c:numCache>
+            </c:numRef>
+          </c:val>
+          <c:extLst>
+            <c:ext xmlns:c16="http://schemas.microsoft.com/office/drawing/2014/chart" uri="{C3380CC4-5D6E-409C-BE32-E72D297353CC}">
+              <c16:uniqueId val="{00000002-9804-4768-90BA-91A8DF920022}"/>
+            </c:ext>
+          </c:extLst>
+        </c:ser>
+        <c:ser>
+          <c:idx val="3"/>
+          <c:order val="3"/>
+          <c:tx>
+            <c:strRef>
+              <c:f>Kosten!$B$65</c:f>
+              <c:strCache>
+                <c:ptCount val="1"/>
+                <c:pt idx="0">
+                  <c:v>4_Realisierung_plan</c:v>
+                </c:pt>
+              </c:strCache>
+            </c:strRef>
+          </c:tx>
+          <c:spPr>
+            <a:solidFill>
+              <a:srgbClr val="FFFF99"/>
+            </a:solidFill>
+            <a:ln>
+              <a:noFill/>
+            </a:ln>
+          </c:spPr>
+          <c:invertIfNegative val="0"/>
+          <c:cat>
+            <c:strRef>
+              <c:f>Kosten!$E$10:$Y$10</c:f>
+              <c:strCache>
+                <c:ptCount val="21"/>
+                <c:pt idx="0">
+                  <c:v>W08</c:v>
+                </c:pt>
+                <c:pt idx="1">
+                  <c:v>W09</c:v>
+                </c:pt>
+                <c:pt idx="2">
+                  <c:v>W10</c:v>
+                </c:pt>
+                <c:pt idx="3">
+                  <c:v>W11</c:v>
+                </c:pt>
+                <c:pt idx="4">
+                  <c:v>W12</c:v>
+                </c:pt>
+                <c:pt idx="5">
+                  <c:v>W13</c:v>
+                </c:pt>
+                <c:pt idx="6">
+                  <c:v>W14</c:v>
+                </c:pt>
+                <c:pt idx="7">
+                  <c:v>W15</c:v>
+                </c:pt>
+                <c:pt idx="8">
+                  <c:v>W16</c:v>
+                </c:pt>
+                <c:pt idx="9">
+                  <c:v>W17</c:v>
+                </c:pt>
+                <c:pt idx="10">
+                  <c:v>W18</c:v>
+                </c:pt>
+                <c:pt idx="11">
+                  <c:v>W19.1</c:v>
+                </c:pt>
+                <c:pt idx="12">
+                  <c:v>W19.2</c:v>
+                </c:pt>
+                <c:pt idx="13">
+                  <c:v>W19.3</c:v>
+                </c:pt>
+                <c:pt idx="14">
+                  <c:v>W19.4</c:v>
+                </c:pt>
+                <c:pt idx="15">
+                  <c:v>W19.5</c:v>
+                </c:pt>
+                <c:pt idx="16">
+                  <c:v>W20</c:v>
+                </c:pt>
+                <c:pt idx="17">
+                  <c:v>W21</c:v>
+                </c:pt>
+                <c:pt idx="18">
+                  <c:v>W22</c:v>
+                </c:pt>
+                <c:pt idx="19">
+                  <c:v>W23</c:v>
+                </c:pt>
+                <c:pt idx="20">
+                  <c:v>W24</c:v>
+                </c:pt>
+              </c:strCache>
+            </c:strRef>
+          </c:cat>
+          <c:val>
+            <c:numRef>
+              <c:f>Kosten!$E$65:$Y$65</c:f>
+              <c:numCache>
+                <c:formatCode>#,##0.0</c:formatCode>
+                <c:ptCount val="21"/>
+                <c:pt idx="0">
+                  <c:v>0</c:v>
+                </c:pt>
+                <c:pt idx="1">
+                  <c:v>0</c:v>
+                </c:pt>
+                <c:pt idx="2">
+                  <c:v>0.81599999999999995</c:v>
+                </c:pt>
+                <c:pt idx="3">
+                  <c:v>2.516</c:v>
+                </c:pt>
+                <c:pt idx="4">
+                  <c:v>3.06</c:v>
+                </c:pt>
+                <c:pt idx="5">
+                  <c:v>3.06</c:v>
+                </c:pt>
+                <c:pt idx="6">
+                  <c:v>3.06</c:v>
+                </c:pt>
+                <c:pt idx="7">
+                  <c:v>4.9640000000000004</c:v>
+                </c:pt>
+                <c:pt idx="8">
+                  <c:v>6.8680000000000003</c:v>
+                </c:pt>
+                <c:pt idx="9">
+                  <c:v>9.0440000000000005</c:v>
+                </c:pt>
+                <c:pt idx="10">
+                  <c:v>11.22</c:v>
+                </c:pt>
+                <c:pt idx="11">
+                  <c:v>14.620000000000001</c:v>
+                </c:pt>
+                <c:pt idx="12">
+                  <c:v>18.292000000000002</c:v>
+                </c:pt>
+                <c:pt idx="13">
+                  <c:v>21.964000000000002</c:v>
+                </c:pt>
+                <c:pt idx="14">
+                  <c:v>25.636000000000003</c:v>
+                </c:pt>
+                <c:pt idx="15">
+                  <c:v>27.812000000000005</c:v>
+                </c:pt>
+                <c:pt idx="16">
+                  <c:v>29.852000000000004</c:v>
+                </c:pt>
+                <c:pt idx="17">
+                  <c:v>30.940000000000005</c:v>
+                </c:pt>
+                <c:pt idx="18">
+                  <c:v>32.028000000000006</c:v>
+                </c:pt>
+                <c:pt idx="19">
+                  <c:v>32.844000000000008</c:v>
+                </c:pt>
+                <c:pt idx="20">
+                  <c:v>33.660000000000011</c:v>
+                </c:pt>
+              </c:numCache>
+            </c:numRef>
+          </c:val>
+          <c:extLst>
+            <c:ext xmlns:c16="http://schemas.microsoft.com/office/drawing/2014/chart" uri="{C3380CC4-5D6E-409C-BE32-E72D297353CC}">
+              <c16:uniqueId val="{00000003-9804-4768-90BA-91A8DF920022}"/>
+            </c:ext>
+          </c:extLst>
+        </c:ser>
+        <c:ser>
+          <c:idx val="4"/>
+          <c:order val="4"/>
+          <c:tx>
+            <c:strRef>
+              <c:f>Kosten!$B$83</c:f>
+              <c:strCache>
+                <c:ptCount val="1"/>
+                <c:pt idx="0">
+                  <c:v>5_Validierung_plan</c:v>
+                </c:pt>
+              </c:strCache>
+            </c:strRef>
+          </c:tx>
+          <c:spPr>
+            <a:solidFill>
+              <a:srgbClr val="FFCC66"/>
+            </a:solidFill>
+            <a:ln>
+              <a:noFill/>
+            </a:ln>
+          </c:spPr>
+          <c:invertIfNegative val="0"/>
+          <c:cat>
+            <c:strRef>
+              <c:f>Kosten!$E$10:$Y$10</c:f>
+              <c:strCache>
+                <c:ptCount val="21"/>
+                <c:pt idx="0">
+                  <c:v>W08</c:v>
+                </c:pt>
+                <c:pt idx="1">
+                  <c:v>W09</c:v>
+                </c:pt>
+                <c:pt idx="2">
+                  <c:v>W10</c:v>
+                </c:pt>
+                <c:pt idx="3">
+                  <c:v>W11</c:v>
+                </c:pt>
+                <c:pt idx="4">
+                  <c:v>W12</c:v>
+                </c:pt>
+                <c:pt idx="5">
+                  <c:v>W13</c:v>
+                </c:pt>
+                <c:pt idx="6">
+                  <c:v>W14</c:v>
+                </c:pt>
+                <c:pt idx="7">
+                  <c:v>W15</c:v>
+                </c:pt>
+                <c:pt idx="8">
+                  <c:v>W16</c:v>
+                </c:pt>
+                <c:pt idx="9">
+                  <c:v>W17</c:v>
+                </c:pt>
+                <c:pt idx="10">
+                  <c:v>W18</c:v>
+                </c:pt>
+                <c:pt idx="11">
+                  <c:v>W19.1</c:v>
+                </c:pt>
+                <c:pt idx="12">
+                  <c:v>W19.2</c:v>
+                </c:pt>
+                <c:pt idx="13">
+                  <c:v>W19.3</c:v>
+                </c:pt>
+                <c:pt idx="14">
+                  <c:v>W19.4</c:v>
+                </c:pt>
+                <c:pt idx="15">
+                  <c:v>W19.5</c:v>
+                </c:pt>
+                <c:pt idx="16">
+                  <c:v>W20</c:v>
+                </c:pt>
+                <c:pt idx="17">
+                  <c:v>W21</c:v>
+                </c:pt>
+                <c:pt idx="18">
+                  <c:v>W22</c:v>
+                </c:pt>
+                <c:pt idx="19">
+                  <c:v>W23</c:v>
+                </c:pt>
+                <c:pt idx="20">
+                  <c:v>W24</c:v>
+                </c:pt>
+              </c:strCache>
+            </c:strRef>
+          </c:cat>
+          <c:val>
+            <c:numRef>
+              <c:f>Kosten!$E$83:$Y$83</c:f>
+              <c:numCache>
+                <c:formatCode>#,##0.0</c:formatCode>
+                <c:ptCount val="21"/>
+                <c:pt idx="0">
+                  <c:v>0</c:v>
+                </c:pt>
+                <c:pt idx="1">
+                  <c:v>0</c:v>
+                </c:pt>
+                <c:pt idx="2">
+                  <c:v>0</c:v>
+                </c:pt>
+                <c:pt idx="3">
+                  <c:v>0</c:v>
+                </c:pt>
+                <c:pt idx="4">
+                  <c:v>0</c:v>
+                </c:pt>
+                <c:pt idx="5">
+                  <c:v>0</c:v>
+                </c:pt>
+                <c:pt idx="6">
+                  <c:v>0</c:v>
+                </c:pt>
+                <c:pt idx="7">
+                  <c:v>0</c:v>
+                </c:pt>
+                <c:pt idx="8">
+                  <c:v>0</c:v>
+                </c:pt>
+                <c:pt idx="9">
+                  <c:v>0.40799999999999997</c:v>
+                </c:pt>
+                <c:pt idx="10">
+                  <c:v>0.81599999999999995</c:v>
+                </c:pt>
+                <c:pt idx="11">
+                  <c:v>1.224</c:v>
+                </c:pt>
+                <c:pt idx="12">
+                  <c:v>1.6319999999999999</c:v>
+                </c:pt>
+                <c:pt idx="13">
+                  <c:v>2.04</c:v>
+                </c:pt>
+                <c:pt idx="14">
+                  <c:v>2.448</c:v>
+                </c:pt>
+                <c:pt idx="15">
+                  <c:v>4.4879999999999995</c:v>
+                </c:pt>
+                <c:pt idx="16">
+                  <c:v>6.5279999999999996</c:v>
+                </c:pt>
+                <c:pt idx="17">
+                  <c:v>8.5679999999999996</c:v>
+                </c:pt>
+                <c:pt idx="18">
+                  <c:v>10.608000000000001</c:v>
+                </c:pt>
+                <c:pt idx="19">
+                  <c:v>12.648</c:v>
+                </c:pt>
+                <c:pt idx="20">
+                  <c:v>13.055999999999999</c:v>
+                </c:pt>
+              </c:numCache>
+            </c:numRef>
+          </c:val>
+          <c:extLst>
+            <c:ext xmlns:c16="http://schemas.microsoft.com/office/drawing/2014/chart" uri="{C3380CC4-5D6E-409C-BE32-E72D297353CC}">
+              <c16:uniqueId val="{00000004-9804-4768-90BA-91A8DF920022}"/>
+            </c:ext>
+          </c:extLst>
+        </c:ser>
+        <c:ser>
+          <c:idx val="5"/>
+          <c:order val="5"/>
+          <c:tx>
+            <c:strRef>
+              <c:f>Kosten!$B$101</c:f>
+              <c:strCache>
+                <c:ptCount val="1"/>
+                <c:pt idx="0">
+                  <c:v>6_Präsentationen_plan</c:v>
+                </c:pt>
+              </c:strCache>
+            </c:strRef>
+          </c:tx>
+          <c:spPr>
+            <a:solidFill>
+              <a:srgbClr val="FF99CC"/>
+            </a:solidFill>
+            <a:ln>
+              <a:noFill/>
+            </a:ln>
+          </c:spPr>
+          <c:invertIfNegative val="0"/>
+          <c:cat>
+            <c:strRef>
+              <c:f>Kosten!$E$10:$Y$10</c:f>
+              <c:strCache>
+                <c:ptCount val="21"/>
+                <c:pt idx="0">
+                  <c:v>W08</c:v>
+                </c:pt>
+                <c:pt idx="1">
+                  <c:v>W09</c:v>
+                </c:pt>
+                <c:pt idx="2">
+                  <c:v>W10</c:v>
+                </c:pt>
+                <c:pt idx="3">
+                  <c:v>W11</c:v>
+                </c:pt>
+                <c:pt idx="4">
+                  <c:v>W12</c:v>
+                </c:pt>
+                <c:pt idx="5">
+                  <c:v>W13</c:v>
+                </c:pt>
+                <c:pt idx="6">
+                  <c:v>W14</c:v>
+                </c:pt>
+                <c:pt idx="7">
+                  <c:v>W15</c:v>
+                </c:pt>
+                <c:pt idx="8">
+                  <c:v>W16</c:v>
+                </c:pt>
+                <c:pt idx="9">
+                  <c:v>W17</c:v>
+                </c:pt>
+                <c:pt idx="10">
+                  <c:v>W18</c:v>
+                </c:pt>
+                <c:pt idx="11">
+                  <c:v>W19.1</c:v>
+                </c:pt>
+                <c:pt idx="12">
+                  <c:v>W19.2</c:v>
+                </c:pt>
+                <c:pt idx="13">
+                  <c:v>W19.3</c:v>
+                </c:pt>
+                <c:pt idx="14">
+                  <c:v>W19.4</c:v>
+                </c:pt>
+                <c:pt idx="15">
+                  <c:v>W19.5</c:v>
+                </c:pt>
+                <c:pt idx="16">
+                  <c:v>W20</c:v>
+                </c:pt>
+                <c:pt idx="17">
+                  <c:v>W21</c:v>
+                </c:pt>
+                <c:pt idx="18">
+                  <c:v>W22</c:v>
+                </c:pt>
+                <c:pt idx="19">
+                  <c:v>W23</c:v>
+                </c:pt>
+                <c:pt idx="20">
+                  <c:v>W24</c:v>
+                </c:pt>
+              </c:strCache>
+            </c:strRef>
+          </c:cat>
+          <c:val>
+            <c:numRef>
+              <c:f>Kosten!$E$101:$Y$101</c:f>
+              <c:numCache>
+                <c:formatCode>#,##0.0</c:formatCode>
+                <c:ptCount val="21"/>
+                <c:pt idx="0">
+                  <c:v>0</c:v>
+                </c:pt>
+                <c:pt idx="1">
+                  <c:v>0</c:v>
+                </c:pt>
+                <c:pt idx="2">
+                  <c:v>0</c:v>
+                </c:pt>
+                <c:pt idx="3">
+                  <c:v>0</c:v>
+                </c:pt>
+                <c:pt idx="4">
+                  <c:v>0</c:v>
+                </c:pt>
+                <c:pt idx="5">
+                  <c:v>0</c:v>
+                </c:pt>
+                <c:pt idx="6">
+                  <c:v>0.40799999999999997</c:v>
+                </c:pt>
+                <c:pt idx="7">
+                  <c:v>0.40799999999999997</c:v>
+                </c:pt>
+                <c:pt idx="8">
+                  <c:v>0.40799999999999997</c:v>
+                </c:pt>
+                <c:pt idx="9">
+                  <c:v>0.40799999999999997</c:v>
+                </c:pt>
+                <c:pt idx="10">
+                  <c:v>0.40799999999999997</c:v>
+                </c:pt>
+                <c:pt idx="11">
+                  <c:v>0.40799999999999997</c:v>
+                </c:pt>
+                <c:pt idx="12">
+                  <c:v>0.40799999999999997</c:v>
+                </c:pt>
+                <c:pt idx="13">
+                  <c:v>0.40799999999999997</c:v>
+                </c:pt>
+                <c:pt idx="14">
+                  <c:v>0.40799999999999997</c:v>
+                </c:pt>
+                <c:pt idx="15">
+                  <c:v>0.40799999999999997</c:v>
+                </c:pt>
+                <c:pt idx="16">
+                  <c:v>0.40799999999999997</c:v>
+                </c:pt>
+                <c:pt idx="17">
+                  <c:v>0.40799999999999997</c:v>
+                </c:pt>
+                <c:pt idx="18">
+                  <c:v>0.40799999999999997</c:v>
+                </c:pt>
+                <c:pt idx="19">
+                  <c:v>0.81599999999999995</c:v>
+                </c:pt>
+                <c:pt idx="20">
+                  <c:v>1.6319999999999999</c:v>
+                </c:pt>
+              </c:numCache>
+            </c:numRef>
+          </c:val>
+          <c:extLst>
+            <c:ext xmlns:c16="http://schemas.microsoft.com/office/drawing/2014/chart" uri="{C3380CC4-5D6E-409C-BE32-E72D297353CC}">
+              <c16:uniqueId val="{00000005-9804-4768-90BA-91A8DF920022}"/>
+            </c:ext>
+          </c:extLst>
+        </c:ser>
+        <c:dLbls>
+          <c:showLegendKey val="0"/>
+          <c:showVal val="0"/>
+          <c:showCatName val="0"/>
+          <c:showSerName val="0"/>
+          <c:showPercent val="0"/>
+          <c:showBubbleSize val="0"/>
+        </c:dLbls>
+        <c:gapWidth val="40"/>
+        <c:overlap val="100"/>
+        <c:axId val="121099008"/>
+        <c:axId val="121100544"/>
+      </c:barChart>
+      <c:barChart>
+        <c:barDir val="col"/>
+        <c:grouping val="stacked"/>
+        <c:varyColors val="0"/>
+        <c:ser>
+          <c:idx val="6"/>
+          <c:order val="6"/>
+          <c:tx>
+            <c:strRef>
+              <c:f>Kosten!$B$25</c:f>
+              <c:strCache>
+                <c:ptCount val="1"/>
+                <c:pt idx="0">
+                  <c:v>1_PM_ist</c:v>
+                </c:pt>
+              </c:strCache>
+            </c:strRef>
+          </c:tx>
+          <c:spPr>
+            <a:solidFill>
+              <a:srgbClr val="00B050"/>
+            </a:solidFill>
+            <a:ln w="9528">
+              <a:solidFill>
+                <a:srgbClr val="000000"/>
+              </a:solidFill>
+              <a:prstDash val="solid"/>
+              <a:round/>
+            </a:ln>
+          </c:spPr>
+          <c:invertIfNegative val="0"/>
+          <c:cat>
+            <c:strLit>
+              <c:ptCount val="72"/>
+              <c:pt idx="0">
+                <c:v>JUL</c:v>
+              </c:pt>
+              <c:pt idx="1">
+                <c:v>AUG </c:v>
+              </c:pt>
+              <c:pt idx="2">
+                <c:v>AUG </c:v>
+              </c:pt>
+              <c:pt idx="3">
+                <c:v>AUG </c:v>
+              </c:pt>
+              <c:pt idx="4">
+                <c:v>AUG </c:v>
+              </c:pt>
+              <c:pt idx="5">
+                <c:v>SEP </c:v>
+              </c:pt>
+              <c:pt idx="6">
+                <c:v>SEP </c:v>
+              </c:pt>
+              <c:pt idx="7">
+                <c:v>SEP </c:v>
+              </c:pt>
+              <c:pt idx="8">
+                <c:v>SEP </c:v>
+              </c:pt>
+              <c:pt idx="9">
+                <c:v>SEP</c:v>
+              </c:pt>
+              <c:pt idx="10">
+                <c:v>OCT </c:v>
+              </c:pt>
+              <c:pt idx="11">
+                <c:v>OCT </c:v>
+              </c:pt>
+              <c:pt idx="12">
+                <c:v>OCT </c:v>
+              </c:pt>
+              <c:pt idx="13">
+                <c:v>OCT </c:v>
+              </c:pt>
+              <c:pt idx="14">
+                <c:v>NOV </c:v>
+              </c:pt>
+              <c:pt idx="15">
+                <c:v>NOV </c:v>
+              </c:pt>
+              <c:pt idx="16">
+                <c:v>NOV </c:v>
+              </c:pt>
+              <c:pt idx="17">
+                <c:v>NOV </c:v>
+              </c:pt>
+              <c:pt idx="18">
+                <c:v>DEC </c:v>
+              </c:pt>
+              <c:pt idx="19">
+                <c:v>DEC </c:v>
+              </c:pt>
+              <c:pt idx="20">
+                <c:v>DEC </c:v>
+              </c:pt>
+              <c:pt idx="21">
+                <c:v>DEC </c:v>
+              </c:pt>
+              <c:pt idx="22">
+                <c:v>DEC</c:v>
+              </c:pt>
+              <c:pt idx="23">
+                <c:v>JAN </c:v>
+              </c:pt>
+              <c:pt idx="24">
+                <c:v>FEB </c:v>
+              </c:pt>
+              <c:pt idx="25">
+                <c:v>FEB </c:v>
+              </c:pt>
+              <c:pt idx="26">
+                <c:v>FEB </c:v>
+              </c:pt>
+              <c:pt idx="27">
+                <c:v>FEB </c:v>
+              </c:pt>
+              <c:pt idx="28">
+                <c:v>MAR </c:v>
+              </c:pt>
+              <c:pt idx="29">
+                <c:v>MAR </c:v>
+              </c:pt>
+              <c:pt idx="30">
+                <c:v>MAR </c:v>
+              </c:pt>
+              <c:pt idx="31">
+                <c:v>MAR </c:v>
+              </c:pt>
+              <c:pt idx="32">
+                <c:v>APR </c:v>
+              </c:pt>
+              <c:pt idx="33">
+                <c:v>APR </c:v>
+              </c:pt>
+              <c:pt idx="34">
+                <c:v>APR </c:v>
+              </c:pt>
+              <c:pt idx="35">
+                <c:v>APR </c:v>
+              </c:pt>
+              <c:pt idx="36">
+                <c:v>MAY </c:v>
+              </c:pt>
+              <c:pt idx="37">
+                <c:v>MAY </c:v>
+              </c:pt>
+              <c:pt idx="38">
+                <c:v>MAY </c:v>
+              </c:pt>
+              <c:pt idx="39">
+                <c:v>MAY </c:v>
+              </c:pt>
+              <c:pt idx="40">
+                <c:v>MAY </c:v>
+              </c:pt>
+              <c:pt idx="41">
+                <c:v>JUN </c:v>
+              </c:pt>
+              <c:pt idx="42">
+                <c:v>JUN </c:v>
+              </c:pt>
+              <c:pt idx="43">
+                <c:v>JUN </c:v>
+              </c:pt>
+              <c:pt idx="44">
+                <c:v>JUN </c:v>
+              </c:pt>
+              <c:pt idx="45">
+                <c:v>JUL </c:v>
+              </c:pt>
+              <c:pt idx="46">
+                <c:v>JUL </c:v>
+              </c:pt>
+              <c:pt idx="47">
+                <c:v>JUL </c:v>
+              </c:pt>
+              <c:pt idx="48">
+                <c:v>JUL </c:v>
+              </c:pt>
+              <c:pt idx="49">
+                <c:v>JUL </c:v>
+              </c:pt>
+              <c:pt idx="50">
+                <c:v>AUG </c:v>
+              </c:pt>
+              <c:pt idx="51">
+                <c:v>AUG </c:v>
+              </c:pt>
+              <c:pt idx="52">
+                <c:v>AUG </c:v>
+              </c:pt>
+              <c:pt idx="53">
+                <c:v>AUG </c:v>
+              </c:pt>
+              <c:pt idx="54">
+                <c:v>SEP </c:v>
+              </c:pt>
+              <c:pt idx="55">
+                <c:v>SEP </c:v>
+              </c:pt>
+              <c:pt idx="56">
+                <c:v>SEP </c:v>
+              </c:pt>
+              <c:pt idx="57">
+                <c:v>SEP </c:v>
+              </c:pt>
+              <c:pt idx="58">
+                <c:v>OCT </c:v>
+              </c:pt>
+              <c:pt idx="59">
+                <c:v>OCT </c:v>
+              </c:pt>
+              <c:pt idx="60">
+                <c:v>OCT </c:v>
+              </c:pt>
+              <c:pt idx="61">
+                <c:v>OCT </c:v>
+              </c:pt>
+              <c:pt idx="62">
+                <c:v>OCT </c:v>
+              </c:pt>
+              <c:pt idx="63">
+                <c:v>NOV </c:v>
+              </c:pt>
+              <c:pt idx="64">
+                <c:v>NOV </c:v>
+              </c:pt>
+              <c:pt idx="65">
+                <c:v>NOV </c:v>
+              </c:pt>
+              <c:pt idx="66">
+                <c:v>NOV </c:v>
+              </c:pt>
+              <c:pt idx="67">
+                <c:v>DEC </c:v>
+              </c:pt>
+              <c:pt idx="68">
+                <c:v>DEC </c:v>
+              </c:pt>
+              <c:pt idx="69">
+                <c:v>DEC </c:v>
+              </c:pt>
+              <c:pt idx="70">
+                <c:v>DEC </c:v>
+              </c:pt>
+              <c:pt idx="71">
+                <c:v>DEC </c:v>
+              </c:pt>
+            </c:strLit>
+          </c:cat>
+          <c:val>
+            <c:numRef>
+              <c:f>Kosten!$E$25:$U$25</c:f>
+              <c:numCache>
+                <c:formatCode>#,##0.0</c:formatCode>
+                <c:ptCount val="17"/>
+                <c:pt idx="0">
+                  <c:v>0.23799999999999999</c:v>
+                </c:pt>
+                <c:pt idx="1">
+                  <c:v>0.59499999999999997</c:v>
+                </c:pt>
+                <c:pt idx="2">
+                  <c:v>0.95199999999999996</c:v>
+                </c:pt>
+                <c:pt idx="3">
+                  <c:v>1.5469999999999999</c:v>
+                </c:pt>
+                <c:pt idx="4">
+                  <c:v>2.0229999999999997</c:v>
+                </c:pt>
+                <c:pt idx="5">
+                  <c:v>2.9749999999999996</c:v>
+                </c:pt>
+                <c:pt idx="6">
+                  <c:v>3.4509999999999996</c:v>
+                </c:pt>
+                <c:pt idx="7">
+                  <c:v>3.8079999999999998</c:v>
+                </c:pt>
+                <c:pt idx="8">
+                  <c:v>4.2839999999999998</c:v>
+                </c:pt>
+                <c:pt idx="9">
+                  <c:v>4.2839999999999998</c:v>
+                </c:pt>
+                <c:pt idx="10">
+                  <c:v>4.641</c:v>
+                </c:pt>
+                <c:pt idx="11">
+                  <c:v>4.7004999999999999</c:v>
+                </c:pt>
+                <c:pt idx="12">
+                  <c:v>4.7004999999999999</c:v>
+                </c:pt>
+                <c:pt idx="13">
+                  <c:v>4.7004999999999999</c:v>
+                </c:pt>
+                <c:pt idx="14">
+                  <c:v>4.7004999999999999</c:v>
+                </c:pt>
+                <c:pt idx="15">
+                  <c:v>4.8194999999999997</c:v>
+                </c:pt>
+                <c:pt idx="16">
+                  <c:v>5.4144999999999994</c:v>
+                </c:pt>
+              </c:numCache>
+            </c:numRef>
+          </c:val>
+          <c:extLst>
+            <c:ext xmlns:c16="http://schemas.microsoft.com/office/drawing/2014/chart" uri="{C3380CC4-5D6E-409C-BE32-E72D297353CC}">
+              <c16:uniqueId val="{00000006-9804-4768-90BA-91A8DF920022}"/>
+            </c:ext>
+          </c:extLst>
+        </c:ser>
+        <c:ser>
+          <c:idx val="7"/>
+          <c:order val="7"/>
+          <c:tx>
+            <c:strRef>
+              <c:f>Kosten!$B$42</c:f>
+              <c:strCache>
+                <c:ptCount val="1"/>
+                <c:pt idx="0">
+                  <c:v>2_Analyse_ist</c:v>
+                </c:pt>
+              </c:strCache>
+            </c:strRef>
+          </c:tx>
+          <c:spPr>
+            <a:solidFill>
+              <a:srgbClr val="000000"/>
+            </a:solidFill>
+            <a:ln w="9528">
+              <a:solidFill>
+                <a:srgbClr val="000000"/>
+              </a:solidFill>
+              <a:prstDash val="solid"/>
+              <a:round/>
+            </a:ln>
+          </c:spPr>
+          <c:invertIfNegative val="0"/>
+          <c:cat>
+            <c:strLit>
+              <c:ptCount val="72"/>
+              <c:pt idx="0">
+                <c:v>JUL</c:v>
+              </c:pt>
+              <c:pt idx="1">
+                <c:v>AUG </c:v>
+              </c:pt>
+              <c:pt idx="2">
+                <c:v>AUG </c:v>
+              </c:pt>
+              <c:pt idx="3">
+                <c:v>AUG </c:v>
+              </c:pt>
+              <c:pt idx="4">
+                <c:v>AUG </c:v>
+              </c:pt>
+              <c:pt idx="5">
+                <c:v>SEP </c:v>
+              </c:pt>
+              <c:pt idx="6">
+                <c:v>SEP </c:v>
+              </c:pt>
+              <c:pt idx="7">
+                <c:v>SEP </c:v>
+              </c:pt>
+              <c:pt idx="8">
+                <c:v>SEP </c:v>
+              </c:pt>
+              <c:pt idx="9">
+                <c:v>SEP</c:v>
+              </c:pt>
+              <c:pt idx="10">
+                <c:v>OCT </c:v>
+              </c:pt>
+              <c:pt idx="11">
+                <c:v>OCT </c:v>
+              </c:pt>
+              <c:pt idx="12">
+                <c:v>OCT </c:v>
+              </c:pt>
+              <c:pt idx="13">
+                <c:v>OCT </c:v>
+              </c:pt>
+              <c:pt idx="14">
+                <c:v>NOV </c:v>
+              </c:pt>
+              <c:pt idx="15">
+                <c:v>NOV </c:v>
+              </c:pt>
+              <c:pt idx="16">
+                <c:v>NOV </c:v>
+              </c:pt>
+              <c:pt idx="17">
+                <c:v>NOV </c:v>
+              </c:pt>
+              <c:pt idx="18">
+                <c:v>DEC </c:v>
+              </c:pt>
+              <c:pt idx="19">
+                <c:v>DEC </c:v>
+              </c:pt>
+              <c:pt idx="20">
+                <c:v>DEC </c:v>
+              </c:pt>
+              <c:pt idx="21">
+                <c:v>DEC </c:v>
+              </c:pt>
+              <c:pt idx="22">
+                <c:v>DEC</c:v>
+              </c:pt>
+              <c:pt idx="23">
+                <c:v>JAN </c:v>
+              </c:pt>
+              <c:pt idx="24">
+                <c:v>FEB </c:v>
+              </c:pt>
+              <c:pt idx="25">
+                <c:v>FEB </c:v>
+              </c:pt>
+              <c:pt idx="26">
+                <c:v>FEB </c:v>
+              </c:pt>
+              <c:pt idx="27">
+                <c:v>FEB </c:v>
+              </c:pt>
+              <c:pt idx="28">
+                <c:v>MAR </c:v>
+              </c:pt>
+              <c:pt idx="29">
+                <c:v>MAR </c:v>
+              </c:pt>
+              <c:pt idx="30">
+                <c:v>MAR </c:v>
+              </c:pt>
+              <c:pt idx="31">
+                <c:v>MAR </c:v>
+              </c:pt>
+              <c:pt idx="32">
+                <c:v>APR </c:v>
+              </c:pt>
+              <c:pt idx="33">
+                <c:v>APR </c:v>
+              </c:pt>
+              <c:pt idx="34">
+                <c:v>APR </c:v>
+              </c:pt>
+              <c:pt idx="35">
+                <c:v>APR </c:v>
+              </c:pt>
+              <c:pt idx="36">
+                <c:v>MAY </c:v>
+              </c:pt>
+              <c:pt idx="37">
+                <c:v>MAY </c:v>
+              </c:pt>
+              <c:pt idx="38">
+                <c:v>MAY </c:v>
+              </c:pt>
+              <c:pt idx="39">
+                <c:v>MAY </c:v>
+              </c:pt>
+              <c:pt idx="40">
+                <c:v>MAY </c:v>
+              </c:pt>
+              <c:pt idx="41">
+                <c:v>JUN </c:v>
+              </c:pt>
+              <c:pt idx="42">
+                <c:v>JUN </c:v>
+              </c:pt>
+              <c:pt idx="43">
+                <c:v>JUN </c:v>
+              </c:pt>
+              <c:pt idx="44">
+                <c:v>JUN </c:v>
+              </c:pt>
+              <c:pt idx="45">
+                <c:v>JUL </c:v>
+              </c:pt>
+              <c:pt idx="46">
+                <c:v>JUL </c:v>
+              </c:pt>
+              <c:pt idx="47">
+                <c:v>JUL </c:v>
+              </c:pt>
+              <c:pt idx="48">
+                <c:v>JUL </c:v>
+              </c:pt>
+              <c:pt idx="49">
+                <c:v>JUL </c:v>
+              </c:pt>
+              <c:pt idx="50">
+                <c:v>AUG </c:v>
+              </c:pt>
+              <c:pt idx="51">
+                <c:v>AUG </c:v>
+              </c:pt>
+              <c:pt idx="52">
+                <c:v>AUG </c:v>
+              </c:pt>
+              <c:pt idx="53">
+                <c:v>AUG </c:v>
+              </c:pt>
+              <c:pt idx="54">
+                <c:v>SEP </c:v>
+              </c:pt>
+              <c:pt idx="55">
+                <c:v>SEP </c:v>
+              </c:pt>
+              <c:pt idx="56">
+                <c:v>SEP </c:v>
+              </c:pt>
+              <c:pt idx="57">
+                <c:v>SEP </c:v>
+              </c:pt>
+              <c:pt idx="58">
+                <c:v>OCT </c:v>
+              </c:pt>
+              <c:pt idx="59">
+                <c:v>OCT </c:v>
+              </c:pt>
+              <c:pt idx="60">
+                <c:v>OCT </c:v>
+              </c:pt>
+              <c:pt idx="61">
+                <c:v>OCT </c:v>
+              </c:pt>
+              <c:pt idx="62">
+                <c:v>OCT </c:v>
+              </c:pt>
+              <c:pt idx="63">
+                <c:v>NOV </c:v>
+              </c:pt>
+              <c:pt idx="64">
+                <c:v>NOV </c:v>
+              </c:pt>
+              <c:pt idx="65">
+                <c:v>NOV </c:v>
+              </c:pt>
+              <c:pt idx="66">
+                <c:v>NOV </c:v>
+              </c:pt>
+              <c:pt idx="67">
+                <c:v>DEC </c:v>
+              </c:pt>
+              <c:pt idx="68">
+                <c:v>DEC </c:v>
+              </c:pt>
+              <c:pt idx="69">
+                <c:v>DEC </c:v>
+              </c:pt>
+              <c:pt idx="70">
+                <c:v>DEC </c:v>
+              </c:pt>
+              <c:pt idx="71">
+                <c:v>DEC </c:v>
+              </c:pt>
+            </c:strLit>
+          </c:cat>
+          <c:val>
+            <c:numRef>
+              <c:f>Kosten!$E$42:$U$42</c:f>
+              <c:numCache>
+                <c:formatCode>#,##0.0</c:formatCode>
+                <c:ptCount val="17"/>
+                <c:pt idx="0">
+                  <c:v>0.40799999999999997</c:v>
+                </c:pt>
+                <c:pt idx="1">
+                  <c:v>0.81599999999999995</c:v>
+                </c:pt>
+                <c:pt idx="2">
+                  <c:v>1.5640000000000001</c:v>
+                </c:pt>
+                <c:pt idx="3">
+                  <c:v>2.3120000000000003</c:v>
+                </c:pt>
+                <c:pt idx="4">
+                  <c:v>2.7880000000000003</c:v>
+                </c:pt>
+                <c:pt idx="5">
+                  <c:v>2.9240000000000004</c:v>
+                </c:pt>
+                <c:pt idx="6">
+                  <c:v>3.1960000000000006</c:v>
+                </c:pt>
+                <c:pt idx="7">
+                  <c:v>3.1960000000000006</c:v>
+                </c:pt>
+                <c:pt idx="8">
+                  <c:v>3.1960000000000006</c:v>
+                </c:pt>
+                <c:pt idx="9">
+                  <c:v>3.1960000000000006</c:v>
+                </c:pt>
+                <c:pt idx="10">
+                  <c:v>3.1960000000000006</c:v>
+                </c:pt>
+                <c:pt idx="11">
+                  <c:v>3.1960000000000006</c:v>
+                </c:pt>
+                <c:pt idx="12">
+                  <c:v>3.1960000000000006</c:v>
+                </c:pt>
+                <c:pt idx="13">
+                  <c:v>3.1960000000000006</c:v>
+                </c:pt>
+                <c:pt idx="14">
+                  <c:v>3.1960000000000006</c:v>
+                </c:pt>
+                <c:pt idx="15">
+                  <c:v>3.1960000000000006</c:v>
+                </c:pt>
+                <c:pt idx="16">
+                  <c:v>3.1960000000000006</c:v>
+                </c:pt>
+              </c:numCache>
+            </c:numRef>
+          </c:val>
+          <c:extLst>
+            <c:ext xmlns:c16="http://schemas.microsoft.com/office/drawing/2014/chart" uri="{C3380CC4-5D6E-409C-BE32-E72D297353CC}">
+              <c16:uniqueId val="{00000007-9804-4768-90BA-91A8DF920022}"/>
+            </c:ext>
+          </c:extLst>
+        </c:ser>
+        <c:ser>
+          <c:idx val="8"/>
+          <c:order val="8"/>
+          <c:tx>
+            <c:strRef>
+              <c:f>Kosten!$B$59</c:f>
+              <c:strCache>
+                <c:ptCount val="1"/>
+                <c:pt idx="0">
+                  <c:v>3_Entwurf_ist</c:v>
+                </c:pt>
+              </c:strCache>
+            </c:strRef>
+          </c:tx>
+          <c:spPr>
+            <a:solidFill>
+              <a:srgbClr val="0066FF"/>
+            </a:solidFill>
+            <a:ln w="12700">
+              <a:solidFill>
+                <a:srgbClr val="000000"/>
+              </a:solidFill>
+              <a:prstDash val="solid"/>
+            </a:ln>
+          </c:spPr>
+          <c:invertIfNegative val="0"/>
+          <c:val>
+            <c:numRef>
+              <c:f>Kosten!$E$59:$U$59</c:f>
+              <c:numCache>
+                <c:formatCode>#,##0.0</c:formatCode>
+                <c:ptCount val="17"/>
+                <c:pt idx="0">
+                  <c:v>0</c:v>
+                </c:pt>
+                <c:pt idx="1">
+                  <c:v>0.88400000000000001</c:v>
+                </c:pt>
+                <c:pt idx="2">
+                  <c:v>2.1080000000000001</c:v>
+                </c:pt>
+                <c:pt idx="3">
+                  <c:v>3.3319999999999999</c:v>
+                </c:pt>
+                <c:pt idx="4">
+                  <c:v>4.556</c:v>
+                </c:pt>
+                <c:pt idx="5">
+                  <c:v>5.032</c:v>
+                </c:pt>
+                <c:pt idx="6">
+                  <c:v>5.032</c:v>
+                </c:pt>
+                <c:pt idx="7">
+                  <c:v>5.032</c:v>
+                </c:pt>
+                <c:pt idx="8">
+                  <c:v>5.032</c:v>
+                </c:pt>
+                <c:pt idx="9">
+                  <c:v>5.032</c:v>
+                </c:pt>
+                <c:pt idx="10">
+                  <c:v>5.032</c:v>
+                </c:pt>
+                <c:pt idx="11">
+                  <c:v>5.032</c:v>
+                </c:pt>
+                <c:pt idx="12">
+                  <c:v>5.032</c:v>
+                </c:pt>
+                <c:pt idx="13">
+                  <c:v>5.032</c:v>
+                </c:pt>
+                <c:pt idx="14">
+                  <c:v>5.032</c:v>
+                </c:pt>
+                <c:pt idx="15">
+                  <c:v>5.032</c:v>
+                </c:pt>
+                <c:pt idx="16">
+                  <c:v>5.032</c:v>
+                </c:pt>
+              </c:numCache>
+            </c:numRef>
+          </c:val>
+          <c:extLst>
+            <c:ext xmlns:c16="http://schemas.microsoft.com/office/drawing/2014/chart" uri="{C3380CC4-5D6E-409C-BE32-E72D297353CC}">
+              <c16:uniqueId val="{00000008-9804-4768-90BA-91A8DF920022}"/>
+            </c:ext>
+          </c:extLst>
+        </c:ser>
+        <c:ser>
+          <c:idx val="9"/>
+          <c:order val="9"/>
+          <c:tx>
+            <c:strRef>
+              <c:f>Kosten!$B$76</c:f>
+              <c:strCache>
+                <c:ptCount val="1"/>
+                <c:pt idx="0">
+                  <c:v>4_Realisierung_ist</c:v>
+                </c:pt>
+              </c:strCache>
+            </c:strRef>
+          </c:tx>
+          <c:spPr>
+            <a:solidFill>
+              <a:srgbClr val="FFFF00"/>
+            </a:solidFill>
+            <a:ln>
+              <a:solidFill>
+                <a:srgbClr val="000000"/>
+              </a:solidFill>
+            </a:ln>
+          </c:spPr>
+          <c:invertIfNegative val="0"/>
+          <c:val>
+            <c:numRef>
+              <c:f>Kosten!$E$76:$U$76</c:f>
+              <c:numCache>
+                <c:formatCode>#,##0.0</c:formatCode>
+                <c:ptCount val="17"/>
+                <c:pt idx="0">
+                  <c:v>0</c:v>
+                </c:pt>
+                <c:pt idx="1">
+                  <c:v>0</c:v>
+                </c:pt>
+                <c:pt idx="2">
+                  <c:v>0.34</c:v>
+                </c:pt>
+                <c:pt idx="3">
+                  <c:v>1.0880000000000001</c:v>
+                </c:pt>
+                <c:pt idx="4">
+                  <c:v>1.0880000000000001</c:v>
+                </c:pt>
+                <c:pt idx="5">
+                  <c:v>1.36</c:v>
+                </c:pt>
+                <c:pt idx="6">
+                  <c:v>1.496</c:v>
+                </c:pt>
+                <c:pt idx="7">
+                  <c:v>2.7880000000000003</c:v>
+                </c:pt>
+                <c:pt idx="8">
+                  <c:v>4.6920000000000002</c:v>
+                </c:pt>
+                <c:pt idx="9">
+                  <c:v>6.5280000000000005</c:v>
+                </c:pt>
+                <c:pt idx="10">
+                  <c:v>8.3640000000000008</c:v>
+                </c:pt>
+                <c:pt idx="11">
+                  <c:v>12.376000000000001</c:v>
+                </c:pt>
+                <c:pt idx="12">
+                  <c:v>16.184000000000001</c:v>
+                </c:pt>
+                <c:pt idx="13">
+                  <c:v>20.128</c:v>
+                </c:pt>
+                <c:pt idx="14">
+                  <c:v>24.48</c:v>
+                </c:pt>
+                <c:pt idx="15">
+                  <c:v>27.132000000000001</c:v>
+                </c:pt>
+                <c:pt idx="16">
+                  <c:v>28.900000000000002</c:v>
+                </c:pt>
+              </c:numCache>
+            </c:numRef>
+          </c:val>
+          <c:extLst>
+            <c:ext xmlns:c16="http://schemas.microsoft.com/office/drawing/2014/chart" uri="{C3380CC4-5D6E-409C-BE32-E72D297353CC}">
+              <c16:uniqueId val="{00000009-9804-4768-90BA-91A8DF920022}"/>
+            </c:ext>
+          </c:extLst>
+        </c:ser>
+        <c:ser>
+          <c:idx val="10"/>
+          <c:order val="10"/>
+          <c:tx>
+            <c:strRef>
+              <c:f>Kosten!$B$94</c:f>
+              <c:strCache>
+                <c:ptCount val="1"/>
+                <c:pt idx="0">
+                  <c:v>5_Validierung_ist</c:v>
+                </c:pt>
+              </c:strCache>
+            </c:strRef>
+          </c:tx>
+          <c:spPr>
+            <a:solidFill>
+              <a:srgbClr val="FF9933"/>
+            </a:solidFill>
+            <a:ln>
+              <a:solidFill>
+                <a:srgbClr val="000000"/>
+              </a:solidFill>
+            </a:ln>
+          </c:spPr>
+          <c:invertIfNegative val="0"/>
+          <c:val>
+            <c:numRef>
+              <c:f>Kosten!$E$94:$U$94</c:f>
+              <c:numCache>
+                <c:formatCode>#,##0.0</c:formatCode>
+                <c:ptCount val="17"/>
+                <c:pt idx="0">
+                  <c:v>0</c:v>
+                </c:pt>
+                <c:pt idx="1">
+                  <c:v>0</c:v>
+                </c:pt>
+                <c:pt idx="2">
+                  <c:v>0</c:v>
+                </c:pt>
+                <c:pt idx="3">
+                  <c:v>0</c:v>
+                </c:pt>
+                <c:pt idx="4">
+                  <c:v>0</c:v>
+                </c:pt>
+                <c:pt idx="5">
+                  <c:v>0</c:v>
+                </c:pt>
+                <c:pt idx="6">
+                  <c:v>0</c:v>
+                </c:pt>
+                <c:pt idx="7">
+                  <c:v>0</c:v>
+                </c:pt>
+                <c:pt idx="8">
+                  <c:v>0</c:v>
+                </c:pt>
+                <c:pt idx="9">
+                  <c:v>0.13600000000000001</c:v>
+                </c:pt>
+                <c:pt idx="10">
+                  <c:v>0.54400000000000004</c:v>
+                </c:pt>
+                <c:pt idx="11">
+                  <c:v>0.95199999999999996</c:v>
+                </c:pt>
+                <c:pt idx="12">
+                  <c:v>1.3599999999999999</c:v>
+                </c:pt>
+                <c:pt idx="13">
+                  <c:v>1.7679999999999998</c:v>
+                </c:pt>
+                <c:pt idx="14">
+                  <c:v>2.1759999999999997</c:v>
+                </c:pt>
+                <c:pt idx="15">
+                  <c:v>4.0119999999999996</c:v>
+                </c:pt>
+                <c:pt idx="16">
+                  <c:v>5.7119999999999997</c:v>
+                </c:pt>
+              </c:numCache>
+            </c:numRef>
+          </c:val>
+          <c:extLst>
+            <c:ext xmlns:c16="http://schemas.microsoft.com/office/drawing/2014/chart" uri="{C3380CC4-5D6E-409C-BE32-E72D297353CC}">
+              <c16:uniqueId val="{0000000A-9804-4768-90BA-91A8DF920022}"/>
+            </c:ext>
+          </c:extLst>
+        </c:ser>
+        <c:ser>
+          <c:idx val="11"/>
+          <c:order val="11"/>
+          <c:tx>
+            <c:strRef>
+              <c:f>Kosten!$B$112</c:f>
+              <c:strCache>
+                <c:ptCount val="1"/>
+                <c:pt idx="0">
+                  <c:v>6_Präsentationen_ist</c:v>
+                </c:pt>
+              </c:strCache>
+            </c:strRef>
+          </c:tx>
+          <c:spPr>
+            <a:solidFill>
+              <a:srgbClr val="FF66FF"/>
+            </a:solidFill>
+            <a:ln>
+              <a:solidFill>
+                <a:srgbClr val="000000"/>
+              </a:solidFill>
+            </a:ln>
+          </c:spPr>
+          <c:invertIfNegative val="0"/>
+          <c:val>
+            <c:numRef>
+              <c:f>Kosten!$E$112:$U$112</c:f>
+              <c:numCache>
+                <c:formatCode>#,##0.0</c:formatCode>
+                <c:ptCount val="17"/>
+                <c:pt idx="0">
+                  <c:v>0</c:v>
+                </c:pt>
+                <c:pt idx="1">
+                  <c:v>0</c:v>
+                </c:pt>
+                <c:pt idx="2">
+                  <c:v>0</c:v>
+                </c:pt>
+                <c:pt idx="3">
+                  <c:v>0</c:v>
+                </c:pt>
+                <c:pt idx="4">
+                  <c:v>0</c:v>
+                </c:pt>
+                <c:pt idx="5">
+                  <c:v>0</c:v>
+                </c:pt>
+                <c:pt idx="6">
+                  <c:v>0.40799999999999997</c:v>
+                </c:pt>
+                <c:pt idx="7">
+                  <c:v>0.40799999999999997</c:v>
+                </c:pt>
+                <c:pt idx="8">
+                  <c:v>0.40799999999999997</c:v>
+                </c:pt>
+                <c:pt idx="9">
+                  <c:v>0.40799999999999997</c:v>
+                </c:pt>
+                <c:pt idx="10">
+                  <c:v>0.40799999999999997</c:v>
+                </c:pt>
+                <c:pt idx="11">
+                  <c:v>0.40799999999999997</c:v>
+                </c:pt>
+                <c:pt idx="12">
+                  <c:v>0.47599999999999998</c:v>
+                </c:pt>
+                <c:pt idx="13">
+                  <c:v>0.47599999999999998</c:v>
+                </c:pt>
+                <c:pt idx="14">
+                  <c:v>0.47599999999999998</c:v>
+                </c:pt>
+                <c:pt idx="15">
+                  <c:v>0.47599999999999998</c:v>
+                </c:pt>
+                <c:pt idx="16">
+                  <c:v>0.47599999999999998</c:v>
+                </c:pt>
+              </c:numCache>
+            </c:numRef>
+          </c:val>
+          <c:extLst>
+            <c:ext xmlns:c16="http://schemas.microsoft.com/office/drawing/2014/chart" uri="{C3380CC4-5D6E-409C-BE32-E72D297353CC}">
+              <c16:uniqueId val="{0000000B-9804-4768-90BA-91A8DF920022}"/>
+            </c:ext>
+          </c:extLst>
+        </c:ser>
+        <c:dLbls>
+          <c:showLegendKey val="0"/>
+          <c:showVal val="0"/>
+          <c:showCatName val="0"/>
+          <c:showSerName val="0"/>
+          <c:showPercent val="0"/>
+          <c:showBubbleSize val="0"/>
+        </c:dLbls>
+        <c:gapWidth val="299"/>
+        <c:overlap val="100"/>
+        <c:axId val="121102336"/>
+        <c:axId val="121103872"/>
+      </c:barChart>
+      <c:catAx>
+        <c:axId val="121099008"/>
+        <c:scaling>
+          <c:orientation val="minMax"/>
+        </c:scaling>
+        <c:delete val="0"/>
+        <c:axPos val="b"/>
+        <c:numFmt formatCode="General" sourceLinked="0"/>
+        <c:majorTickMark val="out"/>
+        <c:minorTickMark val="none"/>
+        <c:tickLblPos val="nextTo"/>
+        <c:spPr>
+          <a:noFill/>
+          <a:ln w="9528">
+            <a:solidFill>
+              <a:srgbClr val="868686"/>
+            </a:solidFill>
+            <a:prstDash val="solid"/>
+            <a:round/>
+          </a:ln>
+        </c:spPr>
+        <c:txPr>
+          <a:bodyPr rot="0" vert="horz"/>
+          <a:lstStyle/>
+          <a:p>
+            <a:pPr>
+              <a:defRPr sz="1000" b="0" i="0" u="none" strike="noStrike" baseline="0">
+                <a:solidFill>
+                  <a:srgbClr val="000000"/>
+                </a:solidFill>
+                <a:latin typeface="Arial" panose="020B0604020202020204" pitchFamily="34" charset="0"/>
+                <a:ea typeface="Calibri"/>
+                <a:cs typeface="Arial" panose="020B0604020202020204" pitchFamily="34" charset="0"/>
+              </a:defRPr>
+            </a:pPr>
+            <a:endParaRPr lang="de-DE"/>
+          </a:p>
+        </c:txPr>
+        <c:crossAx val="121100544"/>
+        <c:crossesAt val="0"/>
+        <c:auto val="1"/>
+        <c:lblAlgn val="ctr"/>
+        <c:lblOffset val="100"/>
+        <c:noMultiLvlLbl val="0"/>
+      </c:catAx>
+      <c:valAx>
+        <c:axId val="121100544"/>
+        <c:scaling>
+          <c:orientation val="minMax"/>
+          <c:max val="80"/>
+          <c:min val="0"/>
+        </c:scaling>
+        <c:delete val="0"/>
+        <c:axPos val="l"/>
+        <c:majorGridlines>
+          <c:spPr>
+            <a:ln w="9528">
+              <a:solidFill>
+                <a:srgbClr val="868686"/>
+              </a:solidFill>
+              <a:prstDash val="solid"/>
+              <a:round/>
+            </a:ln>
+          </c:spPr>
+        </c:majorGridlines>
+        <c:numFmt formatCode="#,##0" sourceLinked="0"/>
+        <c:majorTickMark val="out"/>
+        <c:minorTickMark val="none"/>
+        <c:tickLblPos val="nextTo"/>
+        <c:spPr>
+          <a:noFill/>
+          <a:ln w="9528">
+            <a:solidFill>
+              <a:srgbClr val="868686"/>
+            </a:solidFill>
+            <a:prstDash val="solid"/>
+            <a:round/>
+          </a:ln>
+        </c:spPr>
+        <c:txPr>
+          <a:bodyPr rot="0" vert="horz"/>
+          <a:lstStyle/>
+          <a:p>
+            <a:pPr>
+              <a:defRPr sz="1000" b="0" i="0" u="none" strike="noStrike" baseline="0">
+                <a:solidFill>
+                  <a:srgbClr val="000000"/>
+                </a:solidFill>
+                <a:latin typeface="Arial" panose="020B0604020202020204" pitchFamily="34" charset="0"/>
+                <a:ea typeface="Calibri"/>
+                <a:cs typeface="Arial" panose="020B0604020202020204" pitchFamily="34" charset="0"/>
+              </a:defRPr>
+            </a:pPr>
+            <a:endParaRPr lang="de-DE"/>
+          </a:p>
+        </c:txPr>
+        <c:crossAx val="121099008"/>
+        <c:crossesAt val="1"/>
+        <c:crossBetween val="between"/>
+        <c:majorUnit val="10"/>
+      </c:valAx>
+      <c:catAx>
+        <c:axId val="121102336"/>
+        <c:scaling>
+          <c:orientation val="minMax"/>
+        </c:scaling>
+        <c:delete val="1"/>
+        <c:axPos val="b"/>
+        <c:numFmt formatCode="General" sourceLinked="1"/>
+        <c:majorTickMark val="out"/>
+        <c:minorTickMark val="none"/>
+        <c:tickLblPos val="nextTo"/>
+        <c:crossAx val="121103872"/>
+        <c:crossesAt val="0"/>
+        <c:auto val="1"/>
+        <c:lblAlgn val="ctr"/>
+        <c:lblOffset val="100"/>
+        <c:noMultiLvlLbl val="0"/>
+      </c:catAx>
+      <c:valAx>
+        <c:axId val="121103872"/>
+        <c:scaling>
+          <c:orientation val="minMax"/>
+          <c:max val="80"/>
+          <c:min val="0"/>
+        </c:scaling>
+        <c:delete val="0"/>
+        <c:axPos val="r"/>
+        <c:numFmt formatCode="#,##0&quot; &quot;;&quot;-&quot;#,##0&quot; &quot;" sourceLinked="0"/>
+        <c:majorTickMark val="out"/>
+        <c:minorTickMark val="none"/>
+        <c:tickLblPos val="nextTo"/>
+        <c:spPr>
+          <a:noFill/>
+          <a:ln w="9528">
+            <a:solidFill>
+              <a:srgbClr val="868686"/>
+            </a:solidFill>
+            <a:prstDash val="solid"/>
+            <a:round/>
+          </a:ln>
+        </c:spPr>
+        <c:txPr>
+          <a:bodyPr rot="0" vert="horz"/>
+          <a:lstStyle/>
+          <a:p>
+            <a:pPr>
+              <a:defRPr sz="1000" b="0" i="0" u="none" strike="noStrike" baseline="0">
+                <a:solidFill>
+                  <a:srgbClr val="000000"/>
+                </a:solidFill>
+                <a:latin typeface="Arial" panose="020B0604020202020204" pitchFamily="34" charset="0"/>
+                <a:ea typeface="Calibri"/>
+                <a:cs typeface="Arial" panose="020B0604020202020204" pitchFamily="34" charset="0"/>
+              </a:defRPr>
+            </a:pPr>
+            <a:endParaRPr lang="de-DE"/>
+          </a:p>
+        </c:txPr>
+        <c:crossAx val="121102336"/>
+        <c:crosses val="max"/>
+        <c:crossBetween val="between"/>
+        <c:majorUnit val="10"/>
+      </c:valAx>
+      <c:spPr>
+        <a:solidFill>
+          <a:srgbClr val="FFFFFF"/>
+        </a:solidFill>
+        <a:ln>
+          <a:noFill/>
+        </a:ln>
+      </c:spPr>
+    </c:plotArea>
+    <c:legend>
+      <c:legendPos val="r"/>
+      <c:layout>
+        <c:manualLayout>
+          <c:xMode val="edge"/>
+          <c:yMode val="edge"/>
+          <c:x val="6.020069287410168E-2"/>
+          <c:y val="0.11577181208053691"/>
+          <c:w val="0.14428280655750586"/>
+          <c:h val="0.36668075886487339"/>
+        </c:manualLayout>
+      </c:layout>
+      <c:overlay val="0"/>
+      <c:spPr>
+        <a:solidFill>
+          <a:srgbClr val="FFFFFF"/>
+        </a:solidFill>
+        <a:ln w="9528">
+          <a:solidFill>
+            <a:srgbClr val="000000"/>
+          </a:solidFill>
+          <a:prstDash val="solid"/>
+          <a:round/>
+        </a:ln>
+      </c:spPr>
+      <c:txPr>
+        <a:bodyPr/>
+        <a:lstStyle/>
+        <a:p>
+          <a:pPr>
+            <a:defRPr sz="845" b="0" i="0" u="none" strike="noStrike" baseline="0">
+              <a:solidFill>
+                <a:srgbClr val="000000"/>
+              </a:solidFill>
+              <a:latin typeface="Calibri"/>
+              <a:ea typeface="Calibri"/>
+              <a:cs typeface="Calibri"/>
+            </a:defRPr>
+          </a:pPr>
+          <a:endParaRPr lang="de-DE"/>
+        </a:p>
+      </c:txPr>
+    </c:legend>
+    <c:plotVisOnly val="1"/>
+    <c:dispBlanksAs val="gap"/>
+    <c:showDLblsOverMax val="0"/>
+  </c:chart>
+  <c:spPr>
+    <a:solidFill>
+      <a:srgbClr val="FFFFFF"/>
+    </a:solidFill>
+    <a:ln w="9528">
+      <a:solidFill>
+        <a:srgbClr val="868686"/>
+      </a:solidFill>
+      <a:prstDash val="solid"/>
+      <a:round/>
+    </a:ln>
+  </c:spPr>
+  <c:txPr>
+    <a:bodyPr/>
+    <a:lstStyle/>
+    <a:p>
+      <a:pPr>
+        <a:defRPr sz="1000" b="0" i="0" u="none" strike="noStrike" baseline="0">
+          <a:solidFill>
+            <a:srgbClr val="000000"/>
+          </a:solidFill>
+          <a:latin typeface="Calibri"/>
+          <a:ea typeface="Calibri"/>
+          <a:cs typeface="Calibri"/>
+        </a:defRPr>
+      </a:pPr>
+      <a:endParaRPr lang="de-DE"/>
+    </a:p>
+  </c:txPr>
+  <c:externalData r:id="rId1">
+    <c:autoUpdate val="0"/>
+  </c:externalData>
+</c:chartSpace>
+</file>
+
 <file path=word/theme/theme1.xml><?xml version="1.0" encoding="utf-8"?>
 <a:theme xmlns:a="http://schemas.openxmlformats.org/drawingml/2006/main" name="Office Theme">
   <a:themeElements>
@@ -8892,7 +11676,7 @@
 </file>
 
 <file path=customXml/itemProps1.xml><?xml version="1.0" encoding="utf-8"?>
-<ds:datastoreItem xmlns:ds="http://schemas.openxmlformats.org/officeDocument/2006/customXml" ds:itemID="{A0F8414A-4E9E-4F5C-82DF-39C196F93CE5}">
+<ds:datastoreItem xmlns:ds="http://schemas.openxmlformats.org/officeDocument/2006/customXml" ds:itemID="{4F4EAE6E-D20C-4899-B6EB-3950A9F9961A}">
   <ds:schemaRefs>
     <ds:schemaRef ds:uri="http://schemas.openxmlformats.org/officeDocument/2006/bibliography"/>
   </ds:schemaRefs>
